--- a/designDocs/TradingSystemDesignDoc.docx
+++ b/designDocs/TradingSystemDesignDoc.docx
@@ -2,7 +2,553 @@
 <file path=word/document.xml><?xml version="1.0" encoding="utf-8"?>
 <w:document xmlns:wpc="http://schemas.microsoft.com/office/word/2010/wordprocessingCanvas" xmlns:cx="http://schemas.microsoft.com/office/drawing/2014/chartex" xmlns:cx1="http://schemas.microsoft.com/office/drawing/2015/9/8/chartex" xmlns:cx2="http://schemas.microsoft.com/office/drawing/2015/10/21/chartex" xmlns:cx3="http://schemas.microsoft.com/office/drawing/2016/5/9/chartex" xmlns:cx4="http://schemas.microsoft.com/office/drawing/2016/5/10/chartex" xmlns:cx5="http://schemas.microsoft.com/office/drawing/2016/5/11/chartex" xmlns:cx6="http://schemas.microsoft.com/office/drawing/2016/5/12/chartex" xmlns:cx7="http://schemas.microsoft.com/office/drawing/2016/5/13/chartex" xmlns:cx8="http://schemas.microsoft.com/office/drawing/2016/5/14/chartex" xmlns:mc="http://schemas.openxmlformats.org/markup-compatibility/2006" xmlns:aink="http://schemas.microsoft.com/office/drawing/2016/ink" xmlns:am3d="http://schemas.microsoft.com/office/drawing/2017/model3d" xmlns:o="urn:schemas-microsoft-com:office:office" xmlns:r="http://schemas.openxmlformats.org/officeDocument/2006/relationships" xmlns:m="http://schemas.openxmlformats.org/officeDocument/2006/math" xmlns:v="urn:schemas-microsoft-com:vml" xmlns:wp14="http://schemas.microsoft.com/office/word/2010/wordprocessingDrawing" xmlns:wp="http://schemas.openxmlformats.org/drawingml/2006/wordprocessingDrawing" xmlns:w10="urn:schemas-microsoft-com:office:word" xmlns:w="http://schemas.openxmlformats.org/wordprocessingml/2006/main" xmlns:w14="http://schemas.microsoft.com/office/word/2010/wordml" xmlns:w15="http://schemas.microsoft.com/office/word/2012/wordml" xmlns:w16cex="http://schemas.microsoft.com/office/word/2018/wordml/cex" xmlns:w16cid="http://schemas.microsoft.com/office/word/2016/wordml/cid" xmlns:w16="http://schemas.microsoft.com/office/word/2018/wordml" xmlns:w16sdtdh="http://schemas.microsoft.com/office/word/2020/wordml/sdtdatahash" xmlns:w16se="http://schemas.microsoft.com/office/word/2015/wordml/symex" xmlns:wpg="http://schemas.microsoft.com/office/word/2010/wordprocessingGroup" xmlns:wpi="http://schemas.microsoft.com/office/word/2010/wordprocessingInk" xmlns:wne="http://schemas.microsoft.com/office/word/2006/wordml" xmlns:wps="http://schemas.microsoft.com/office/word/2010/wordprocessingShape" mc:Ignorable="w14 w15 w16se w16cid w16 w16cex w16sdtdh wp14">
   <w:body>
-    <w:p/>
+    <w:p>
+      <w:pPr>
+        <w:jc w:val="center"/>
+        <w:rPr>
+          <w:rFonts w:ascii="Times New Roman" w:hAnsi="Times New Roman" w:cs="Times New Roman"/>
+          <w:b/>
+          <w:bCs/>
+          <w:sz w:val="52"/>
+          <w:szCs w:val="52"/>
+        </w:rPr>
+      </w:pPr>
+      <w:r>
+        <w:rPr>
+          <w:rFonts w:ascii="Times New Roman" w:hAnsi="Times New Roman" w:cs="Times New Roman" w:hint="cs"/>
+          <w:b/>
+          <w:bCs/>
+          <w:sz w:val="52"/>
+          <w:szCs w:val="52"/>
+        </w:rPr>
+        <w:t>T</w:t>
+      </w:r>
+      <w:r>
+        <w:rPr>
+          <w:rFonts w:ascii="Times New Roman" w:hAnsi="Times New Roman" w:cs="Times New Roman"/>
+          <w:b/>
+          <w:bCs/>
+          <w:sz w:val="52"/>
+          <w:szCs w:val="52"/>
+        </w:rPr>
+        <w:t>rading System Design Doc</w:t>
+      </w:r>
+    </w:p>
+    <w:p>
+      <w:pPr>
+        <w:jc w:val="left"/>
+        <w:rPr>
+          <w:rFonts w:ascii="Times New Roman" w:hAnsi="Times New Roman" w:cs="Times New Roman"/>
+          <w:b/>
+          <w:bCs/>
+          <w:sz w:val="36"/>
+          <w:szCs w:val="36"/>
+        </w:rPr>
+      </w:pPr>
+      <w:r>
+        <w:rPr>
+          <w:rFonts w:ascii="Times New Roman" w:hAnsi="Times New Roman" w:cs="Times New Roman"/>
+          <w:b/>
+          <w:bCs/>
+          <w:sz w:val="36"/>
+          <w:szCs w:val="36"/>
+        </w:rPr>
+        <w:t>Our Aim</w:t>
+      </w:r>
+    </w:p>
+    <w:p>
+      <w:pPr>
+        <w:pStyle w:val="a3"/>
+        <w:numPr>
+          <w:ilvl w:val="0"/>
+          <w:numId w:val="4"/>
+        </w:numPr>
+        <w:ind w:firstLineChars="0"/>
+        <w:jc w:val="left"/>
+        <w:rPr>
+          <w:rFonts w:ascii="Times New Roman" w:hAnsi="Times New Roman" w:cs="Times New Roman"/>
+          <w:sz w:val="28"/>
+          <w:szCs w:val="28"/>
+        </w:rPr>
+      </w:pPr>
+      <w:r>
+        <w:rPr>
+          <w:rFonts w:ascii="Times New Roman" w:hAnsi="Times New Roman" w:cs="Times New Roman" w:hint="eastAsia"/>
+          <w:sz w:val="28"/>
+          <w:szCs w:val="28"/>
+        </w:rPr>
+        <w:t>TO</w:t>
+      </w:r>
+      <w:r>
+        <w:rPr>
+          <w:rFonts w:ascii="Times New Roman" w:hAnsi="Times New Roman" w:cs="Times New Roman"/>
+          <w:sz w:val="28"/>
+          <w:szCs w:val="28"/>
+        </w:rPr>
+        <w:t xml:space="preserve"> DA MOON </w:t>
+      </w:r>
+      <w:r>
+        <w:rPr>
+          <mc:AlternateContent>
+            <mc:Choice Requires="w16se">
+              <w:rFonts w:ascii="Times New Roman" w:hAnsi="Times New Roman" w:cs="Times New Roman" w:hint="eastAsia"/>
+            </mc:Choice>
+            <mc:Fallback>
+              <w:rFonts w:ascii="Apple Color Emoji" w:eastAsia="Apple Color Emoji" w:hAnsi="Apple Color Emoji" w:cs="Apple Color Emoji"/>
+            </mc:Fallback>
+          </mc:AlternateContent>
+          <w:sz w:val="28"/>
+          <w:szCs w:val="28"/>
+        </w:rPr>
+        <mc:AlternateContent>
+          <mc:Choice Requires="w16se">
+            <w16se:symEx w16se:font="Apple Color Emoji" w16se:char="1F680"/>
+          </mc:Choice>
+          <mc:Fallback>
+            <w:t>🚀</w:t>
+          </mc:Fallback>
+        </mc:AlternateContent>
+      </w:r>
+      <w:r>
+        <w:rPr>
+          <mc:AlternateContent>
+            <mc:Choice Requires="w16se">
+              <w:rFonts w:ascii="Times New Roman" w:hAnsi="Times New Roman" w:cs="Times New Roman" w:hint="eastAsia"/>
+            </mc:Choice>
+            <mc:Fallback>
+              <w:rFonts w:ascii="Apple Color Emoji" w:eastAsia="Apple Color Emoji" w:hAnsi="Apple Color Emoji" w:cs="Apple Color Emoji"/>
+            </mc:Fallback>
+          </mc:AlternateContent>
+          <w:sz w:val="28"/>
+          <w:szCs w:val="28"/>
+        </w:rPr>
+        <mc:AlternateContent>
+          <mc:Choice Requires="w16se">
+            <w16se:symEx w16se:font="Apple Color Emoji" w16se:char="1F680"/>
+          </mc:Choice>
+          <mc:Fallback>
+            <w:t>🚀</w:t>
+          </mc:Fallback>
+        </mc:AlternateContent>
+      </w:r>
+      <w:r>
+        <w:rPr>
+          <mc:AlternateContent>
+            <mc:Choice Requires="w16se">
+              <w:rFonts w:ascii="Times New Roman" w:hAnsi="Times New Roman" w:cs="Times New Roman" w:hint="eastAsia"/>
+            </mc:Choice>
+            <mc:Fallback>
+              <w:rFonts w:ascii="Apple Color Emoji" w:eastAsia="Apple Color Emoji" w:hAnsi="Apple Color Emoji" w:cs="Apple Color Emoji"/>
+            </mc:Fallback>
+          </mc:AlternateContent>
+          <w:sz w:val="28"/>
+          <w:szCs w:val="28"/>
+        </w:rPr>
+        <mc:AlternateContent>
+          <mc:Choice Requires="w16se">
+            <w16se:symEx w16se:font="Apple Color Emoji" w16se:char="1F680"/>
+          </mc:Choice>
+          <mc:Fallback>
+            <w:t>🚀</w:t>
+          </mc:Fallback>
+        </mc:AlternateContent>
+      </w:r>
+    </w:p>
+    <w:p>
+      <w:pPr>
+        <w:pStyle w:val="a3"/>
+        <w:numPr>
+          <w:ilvl w:val="0"/>
+          <w:numId w:val="4"/>
+        </w:numPr>
+        <w:ind w:firstLineChars="0"/>
+        <w:jc w:val="left"/>
+        <w:rPr>
+          <w:rFonts w:ascii="Times New Roman" w:hAnsi="Times New Roman" w:cs="Times New Roman" w:hint="eastAsia"/>
+          <w:sz w:val="28"/>
+          <w:szCs w:val="28"/>
+        </w:rPr>
+      </w:pPr>
+      <w:r>
+        <w:rPr>
+          <w:rFonts w:ascii="Times New Roman" w:hAnsi="Times New Roman" w:cs="Times New Roman"/>
+          <w:sz w:val="28"/>
+          <w:szCs w:val="28"/>
+        </w:rPr>
+        <w:t>A</w:t>
+      </w:r>
+      <w:r>
+        <w:rPr>
+          <w:rFonts w:ascii="Times New Roman" w:hAnsi="Times New Roman" w:cs="Times New Roman"/>
+          <w:sz w:val="28"/>
+          <w:szCs w:val="28"/>
+        </w:rPr>
+        <w:t xml:space="preserve"> reliable trading platform</w:t>
+      </w:r>
+      <w:r>
+        <w:rPr>
+          <w:rFonts w:ascii="Times New Roman" w:hAnsi="Times New Roman" w:cs="Times New Roman"/>
+          <w:sz w:val="28"/>
+          <w:szCs w:val="28"/>
+        </w:rPr>
+        <w:t>, a convenient strategy development platform, a rich data collection, a strong knowledge base</w:t>
+      </w:r>
+    </w:p>
+    <w:p>
+      <w:pPr>
+        <w:jc w:val="left"/>
+        <w:rPr>
+          <w:rFonts w:ascii="Times New Roman" w:hAnsi="Times New Roman" w:cs="Times New Roman"/>
+          <w:b/>
+          <w:bCs/>
+          <w:sz w:val="36"/>
+          <w:szCs w:val="36"/>
+        </w:rPr>
+      </w:pPr>
+      <w:r>
+        <w:rPr>
+          <w:rFonts w:ascii="Times New Roman" w:hAnsi="Times New Roman" w:cs="Times New Roman"/>
+          <w:b/>
+          <w:bCs/>
+          <w:sz w:val="36"/>
+          <w:szCs w:val="36"/>
+        </w:rPr>
+        <w:t>Architecture</w:t>
+      </w:r>
+    </w:p>
+    <w:p>
+      <w:pPr>
+        <w:jc w:val="left"/>
+        <w:rPr>
+          <w:rFonts w:ascii="Times New Roman" w:hAnsi="Times New Roman" w:cs="Times New Roman"/>
+          <w:b/>
+          <w:bCs/>
+          <w:sz w:val="30"/>
+          <w:szCs w:val="30"/>
+        </w:rPr>
+      </w:pPr>
+      <w:r>
+        <w:rPr>
+          <w:rFonts w:ascii="Times New Roman" w:hAnsi="Times New Roman" w:cs="Times New Roman"/>
+          <w:b/>
+          <w:bCs/>
+          <w:sz w:val="30"/>
+          <w:szCs w:val="30"/>
+        </w:rPr>
+        <w:t>Basic Chart</w:t>
+      </w:r>
+    </w:p>
+    <w:p>
+      <w:pPr>
+        <w:jc w:val="left"/>
+        <w:rPr>
+          <w:rFonts w:ascii="Times New Roman" w:hAnsi="Times New Roman" w:cs="Times New Roman" w:hint="eastAsia"/>
+          <w:sz w:val="28"/>
+          <w:szCs w:val="28"/>
+        </w:rPr>
+      </w:pPr>
+      <w:r>
+        <w:rPr>
+          <w:rFonts w:ascii="Times New Roman" w:hAnsi="Times New Roman" w:cs="Times New Roman"/>
+          <w:sz w:val="28"/>
+          <w:szCs w:val="28"/>
+        </w:rPr>
+        <w:t>Rectangle represents code blocks / documents. Arrow represents flow of data.</w:t>
+      </w:r>
+    </w:p>
+    <w:p>
+      <w:pPr>
+        <w:widowControl/>
+        <w:jc w:val="left"/>
+        <w:rPr>
+          <w:rFonts w:ascii="宋体" w:eastAsia="宋体" w:hAnsi="宋体" w:cs="宋体" w:hint="eastAsia"/>
+          <w:kern w:val="0"/>
+          <w:sz w:val="24"/>
+        </w:rPr>
+      </w:pPr>
+      <w:r>
+        <w:rPr>
+          <w:rFonts w:ascii="宋体" w:eastAsia="宋体" w:hAnsi="宋体" w:cs="宋体"/>
+          <w:kern w:val="0"/>
+          <w:sz w:val="24"/>
+        </w:rPr>
+        <w:fldChar w:fldCharType="begin"/>
+      </w:r>
+      <w:r>
+        <w:rPr>
+          <w:rFonts w:ascii="宋体" w:eastAsia="宋体" w:hAnsi="宋体" w:cs="宋体"/>
+          <w:kern w:val="0"/>
+          <w:sz w:val="24"/>
+        </w:rPr>
+        <w:instrText xml:space="preserve"> INCLUDEPICTURE "https://lucid.app/publicSegments/view/9abbac9a-a7d8-473a-b7b0-3703486e1a1c/image.png" \* MERGEFORMATINET </w:instrText>
+      </w:r>
+      <w:r>
+        <w:rPr>
+          <w:rFonts w:ascii="宋体" w:eastAsia="宋体" w:hAnsi="宋体" w:cs="宋体"/>
+          <w:kern w:val="0"/>
+          <w:sz w:val="24"/>
+        </w:rPr>
+        <w:fldChar w:fldCharType="separate"/>
+      </w:r>
+      <w:r>
+        <w:rPr>
+          <w:rFonts w:ascii="宋体" w:eastAsia="宋体" w:hAnsi="宋体" w:cs="宋体"/>
+          <w:noProof/>
+          <w:kern w:val="0"/>
+          <w:sz w:val="24"/>
+        </w:rPr>
+        <w:drawing>
+          <wp:inline distT="0" distB="0" distL="0" distR="0" wp14:anchorId="011B1DB1" wp14:editId="23176605">
+            <wp:extent cx="5274310" cy="3091180"/>
+            <wp:effectExtent l="0" t="0" r="0" b="0"/>
+            <wp:docPr id="1" name="图片 1" descr="图示&#10;&#10;描述已自动生成"/>
+            <wp:cNvGraphicFramePr>
+              <a:graphicFrameLocks xmlns:a="http://schemas.openxmlformats.org/drawingml/2006/main" noChangeAspect="1"/>
+            </wp:cNvGraphicFramePr>
+            <a:graphic xmlns:a="http://schemas.openxmlformats.org/drawingml/2006/main">
+              <a:graphicData uri="http://schemas.openxmlformats.org/drawingml/2006/picture">
+                <pic:pic xmlns:pic="http://schemas.openxmlformats.org/drawingml/2006/picture">
+                  <pic:nvPicPr>
+                    <pic:cNvPr id="1" name="图片 1" descr="图示&#10;&#10;描述已自动生成"/>
+                    <pic:cNvPicPr>
+                      <a:picLocks noChangeAspect="1" noChangeArrowheads="1"/>
+                    </pic:cNvPicPr>
+                  </pic:nvPicPr>
+                  <pic:blipFill>
+                    <a:blip r:embed="rId6">
+                      <a:extLst>
+                        <a:ext uri="{28A0092B-C50C-407E-A947-70E740481C1C}">
+                          <a14:useLocalDpi xmlns:a14="http://schemas.microsoft.com/office/drawing/2010/main" val="0"/>
+                        </a:ext>
+                      </a:extLst>
+                    </a:blip>
+                    <a:srcRect/>
+                    <a:stretch>
+                      <a:fillRect/>
+                    </a:stretch>
+                  </pic:blipFill>
+                  <pic:spPr bwMode="auto">
+                    <a:xfrm>
+                      <a:off x="0" y="0"/>
+                      <a:ext cx="5329901" cy="3123761"/>
+                    </a:xfrm>
+                    <a:prstGeom prst="rect">
+                      <a:avLst/>
+                    </a:prstGeom>
+                    <a:noFill/>
+                    <a:ln>
+                      <a:noFill/>
+                    </a:ln>
+                  </pic:spPr>
+                </pic:pic>
+              </a:graphicData>
+            </a:graphic>
+          </wp:inline>
+        </w:drawing>
+      </w:r>
+      <w:r>
+        <w:rPr>
+          <w:rFonts w:ascii="宋体" w:eastAsia="宋体" w:hAnsi="宋体" w:cs="宋体"/>
+          <w:kern w:val="0"/>
+          <w:sz w:val="24"/>
+        </w:rPr>
+        <w:fldChar w:fldCharType="end"/>
+      </w:r>
+    </w:p>
+    <w:p>
+      <w:pPr>
+        <w:jc w:val="left"/>
+        <w:rPr>
+          <w:rFonts w:ascii="Times New Roman" w:hAnsi="Times New Roman" w:cs="Times New Roman"/>
+          <w:b/>
+          <w:bCs/>
+          <w:sz w:val="36"/>
+          <w:szCs w:val="36"/>
+        </w:rPr>
+      </w:pPr>
+      <w:r>
+        <w:rPr>
+          <w:rFonts w:ascii="Times New Roman" w:hAnsi="Times New Roman" w:cs="Times New Roman"/>
+          <w:b/>
+          <w:bCs/>
+          <w:sz w:val="36"/>
+          <w:szCs w:val="36"/>
+        </w:rPr>
+        <w:t>Components</w:t>
+      </w:r>
+    </w:p>
+    <w:p>
+      <w:pPr>
+        <w:pStyle w:val="a3"/>
+        <w:numPr>
+          <w:ilvl w:val="0"/>
+          <w:numId w:val="5"/>
+        </w:numPr>
+        <w:ind w:firstLineChars="0"/>
+        <w:jc w:val="left"/>
+        <w:rPr>
+          <w:rFonts w:ascii="Times New Roman" w:hAnsi="Times New Roman" w:cs="Times New Roman"/>
+          <w:b/>
+          <w:bCs/>
+          <w:sz w:val="28"/>
+          <w:szCs w:val="28"/>
+        </w:rPr>
+      </w:pPr>
+      <w:proofErr w:type="spellStart"/>
+      <w:r>
+        <w:rPr>
+          <w:rFonts w:ascii="Times New Roman" w:hAnsi="Times New Roman" w:cs="Times New Roman" w:hint="eastAsia"/>
+          <w:b/>
+          <w:bCs/>
+          <w:sz w:val="28"/>
+          <w:szCs w:val="28"/>
+        </w:rPr>
+        <w:t>B</w:t>
+      </w:r>
+      <w:r>
+        <w:rPr>
+          <w:rFonts w:ascii="Times New Roman" w:hAnsi="Times New Roman" w:cs="Times New Roman"/>
+          <w:b/>
+          <w:bCs/>
+          <w:sz w:val="28"/>
+          <w:szCs w:val="28"/>
+        </w:rPr>
+        <w:t>acktest</w:t>
+      </w:r>
+      <w:proofErr w:type="spellEnd"/>
+    </w:p>
+    <w:p>
+      <w:pPr>
+        <w:pStyle w:val="a3"/>
+        <w:numPr>
+          <w:ilvl w:val="0"/>
+          <w:numId w:val="5"/>
+        </w:numPr>
+        <w:ind w:firstLineChars="0"/>
+        <w:jc w:val="left"/>
+        <w:rPr>
+          <w:rFonts w:ascii="Times New Roman" w:hAnsi="Times New Roman" w:cs="Times New Roman"/>
+          <w:b/>
+          <w:bCs/>
+          <w:sz w:val="28"/>
+          <w:szCs w:val="28"/>
+        </w:rPr>
+      </w:pPr>
+      <w:r>
+        <w:rPr>
+          <w:rFonts w:ascii="Times New Roman" w:hAnsi="Times New Roman" w:cs="Times New Roman" w:hint="eastAsia"/>
+          <w:b/>
+          <w:bCs/>
+          <w:sz w:val="28"/>
+          <w:szCs w:val="28"/>
+        </w:rPr>
+        <w:t>S</w:t>
+      </w:r>
+      <w:r>
+        <w:rPr>
+          <w:rFonts w:ascii="Times New Roman" w:hAnsi="Times New Roman" w:cs="Times New Roman"/>
+          <w:b/>
+          <w:bCs/>
+          <w:sz w:val="28"/>
+          <w:szCs w:val="28"/>
+        </w:rPr>
+        <w:t>trategy Development</w:t>
+      </w:r>
+    </w:p>
+    <w:p>
+      <w:pPr>
+        <w:pStyle w:val="a3"/>
+        <w:numPr>
+          <w:ilvl w:val="0"/>
+          <w:numId w:val="5"/>
+        </w:numPr>
+        <w:ind w:firstLineChars="0"/>
+        <w:jc w:val="left"/>
+        <w:rPr>
+          <w:rFonts w:ascii="Times New Roman" w:hAnsi="Times New Roman" w:cs="Times New Roman"/>
+          <w:b/>
+          <w:bCs/>
+          <w:sz w:val="28"/>
+          <w:szCs w:val="28"/>
+        </w:rPr>
+      </w:pPr>
+      <w:r>
+        <w:rPr>
+          <w:rFonts w:ascii="Times New Roman" w:hAnsi="Times New Roman" w:cs="Times New Roman" w:hint="eastAsia"/>
+          <w:b/>
+          <w:bCs/>
+          <w:sz w:val="28"/>
+          <w:szCs w:val="28"/>
+        </w:rPr>
+        <w:t>T</w:t>
+      </w:r>
+      <w:r>
+        <w:rPr>
+          <w:rFonts w:ascii="Times New Roman" w:hAnsi="Times New Roman" w:cs="Times New Roman"/>
+          <w:b/>
+          <w:bCs/>
+          <w:sz w:val="28"/>
+          <w:szCs w:val="28"/>
+        </w:rPr>
+        <w:t>rading Execution</w:t>
+      </w:r>
+    </w:p>
+    <w:p>
+      <w:pPr>
+        <w:jc w:val="left"/>
+        <w:rPr>
+          <w:rFonts w:ascii="Times New Roman" w:hAnsi="Times New Roman" w:cs="Times New Roman"/>
+          <w:b/>
+          <w:bCs/>
+          <w:sz w:val="36"/>
+          <w:szCs w:val="36"/>
+        </w:rPr>
+      </w:pPr>
+      <w:r>
+        <w:rPr>
+          <w:rFonts w:ascii="Times New Roman" w:hAnsi="Times New Roman" w:cs="Times New Roman"/>
+          <w:b/>
+          <w:bCs/>
+          <w:sz w:val="36"/>
+          <w:szCs w:val="36"/>
+        </w:rPr>
+        <w:t>Deployments &amp; CICD</w:t>
+      </w:r>
+    </w:p>
+    <w:p>
+      <w:pPr>
+        <w:jc w:val="left"/>
+        <w:rPr>
+          <w:rFonts w:ascii="Times New Roman" w:hAnsi="Times New Roman" w:cs="Times New Roman"/>
+          <w:b/>
+          <w:bCs/>
+          <w:sz w:val="28"/>
+          <w:szCs w:val="28"/>
+        </w:rPr>
+      </w:pPr>
+    </w:p>
+    <w:p>
+      <w:pPr>
+        <w:jc w:val="left"/>
+        <w:rPr>
+          <w:rFonts w:ascii="Times New Roman" w:hAnsi="Times New Roman" w:cs="Times New Roman" w:hint="eastAsia"/>
+          <w:b/>
+          <w:bCs/>
+          <w:sz w:val="36"/>
+          <w:szCs w:val="36"/>
+        </w:rPr>
+      </w:pPr>
+      <w:r>
+        <w:rPr>
+          <w:rFonts w:ascii="Times New Roman" w:hAnsi="Times New Roman" w:cs="Times New Roman"/>
+          <w:b/>
+          <w:bCs/>
+          <w:sz w:val="36"/>
+          <w:szCs w:val="36"/>
+        </w:rPr>
+        <w:t xml:space="preserve">Risks </w:t>
+      </w:r>
+    </w:p>
     <w:sectPr>
       <w:pgSz w:w="11906" w:h="16838"/>
       <w:pgMar w:top="1440" w:right="1800" w:bottom="1440" w:left="1800" w:header="851" w:footer="992" w:gutter="0"/>
@@ -11,6 +557,591 @@
     </w:sectPr>
   </w:body>
 </w:document>
+</file>
+
+<file path=word/numbering.xml><?xml version="1.0" encoding="utf-8"?>
+<w:numbering xmlns:wpc="http://schemas.microsoft.com/office/word/2010/wordprocessingCanvas" xmlns:cx="http://schemas.microsoft.com/office/drawing/2014/chartex" xmlns:cx1="http://schemas.microsoft.com/office/drawing/2015/9/8/chartex" xmlns:cx2="http://schemas.microsoft.com/office/drawing/2015/10/21/chartex" xmlns:cx3="http://schemas.microsoft.com/office/drawing/2016/5/9/chartex" xmlns:cx4="http://schemas.microsoft.com/office/drawing/2016/5/10/chartex" xmlns:cx5="http://schemas.microsoft.com/office/drawing/2016/5/11/chartex" xmlns:cx6="http://schemas.microsoft.com/office/drawing/2016/5/12/chartex" xmlns:cx7="http://schemas.microsoft.com/office/drawing/2016/5/13/chartex" xmlns:cx8="http://schemas.microsoft.com/office/drawing/2016/5/14/chartex" xmlns:mc="http://schemas.openxmlformats.org/markup-compatibility/2006" xmlns:aink="http://schemas.microsoft.com/office/drawing/2016/ink" xmlns:am3d="http://schemas.microsoft.com/office/drawing/2017/model3d" xmlns:o="urn:schemas-microsoft-com:office:office" xmlns:r="http://schemas.openxmlformats.org/officeDocument/2006/relationships" xmlns:m="http://schemas.openxmlformats.org/officeDocument/2006/math" xmlns:v="urn:schemas-microsoft-com:vml" xmlns:wp14="http://schemas.microsoft.com/office/word/2010/wordprocessingDrawing" xmlns:wp="http://schemas.openxmlformats.org/drawingml/2006/wordprocessingDrawing" xmlns:w10="urn:schemas-microsoft-com:office:word" xmlns:w="http://schemas.openxmlformats.org/wordprocessingml/2006/main" xmlns:w14="http://schemas.microsoft.com/office/word/2010/wordml" xmlns:w15="http://schemas.microsoft.com/office/word/2012/wordml" xmlns:w16cex="http://schemas.microsoft.com/office/word/2018/wordml/cex" xmlns:w16cid="http://schemas.microsoft.com/office/word/2016/wordml/cid" xmlns:w16="http://schemas.microsoft.com/office/word/2018/wordml" xmlns:w16sdtdh="http://schemas.microsoft.com/office/word/2020/wordml/sdtdatahash" xmlns:w16se="http://schemas.microsoft.com/office/word/2015/wordml/symex" xmlns:wpg="http://schemas.microsoft.com/office/word/2010/wordprocessingGroup" xmlns:wpi="http://schemas.microsoft.com/office/word/2010/wordprocessingInk" xmlns:wne="http://schemas.microsoft.com/office/word/2006/wordml" xmlns:wps="http://schemas.microsoft.com/office/word/2010/wordprocessingShape" mc:Ignorable="w14 w15 w16se w16cid w16 w16cex w16sdtdh wp14">
+  <w:abstractNum w:abstractNumId="0" w15:restartNumberingAfterBreak="0">
+    <w:nsid w:val="197B3948"/>
+    <w:multiLevelType w:val="hybridMultilevel"/>
+    <w:tmpl w:val="620E33C0"/>
+    <w:lvl w:ilvl="0" w:tplc="04090001">
+      <w:start w:val="1"/>
+      <w:numFmt w:val="bullet"/>
+      <w:lvlText w:val=""/>
+      <w:lvlJc w:val="left"/>
+      <w:pPr>
+        <w:ind w:left="420" w:hanging="420"/>
+      </w:pPr>
+      <w:rPr>
+        <w:rFonts w:ascii="Wingdings" w:hAnsi="Wingdings" w:hint="default"/>
+      </w:rPr>
+    </w:lvl>
+    <w:lvl w:ilvl="1" w:tplc="04090003" w:tentative="1">
+      <w:start w:val="1"/>
+      <w:numFmt w:val="bullet"/>
+      <w:lvlText w:val=""/>
+      <w:lvlJc w:val="left"/>
+      <w:pPr>
+        <w:ind w:left="840" w:hanging="420"/>
+      </w:pPr>
+      <w:rPr>
+        <w:rFonts w:ascii="Wingdings" w:hAnsi="Wingdings" w:hint="default"/>
+      </w:rPr>
+    </w:lvl>
+    <w:lvl w:ilvl="2" w:tplc="04090005" w:tentative="1">
+      <w:start w:val="1"/>
+      <w:numFmt w:val="bullet"/>
+      <w:lvlText w:val=""/>
+      <w:lvlJc w:val="left"/>
+      <w:pPr>
+        <w:ind w:left="1260" w:hanging="420"/>
+      </w:pPr>
+      <w:rPr>
+        <w:rFonts w:ascii="Wingdings" w:hAnsi="Wingdings" w:hint="default"/>
+      </w:rPr>
+    </w:lvl>
+    <w:lvl w:ilvl="3" w:tplc="04090001" w:tentative="1">
+      <w:start w:val="1"/>
+      <w:numFmt w:val="bullet"/>
+      <w:lvlText w:val=""/>
+      <w:lvlJc w:val="left"/>
+      <w:pPr>
+        <w:ind w:left="1680" w:hanging="420"/>
+      </w:pPr>
+      <w:rPr>
+        <w:rFonts w:ascii="Wingdings" w:hAnsi="Wingdings" w:hint="default"/>
+      </w:rPr>
+    </w:lvl>
+    <w:lvl w:ilvl="4" w:tplc="04090003" w:tentative="1">
+      <w:start w:val="1"/>
+      <w:numFmt w:val="bullet"/>
+      <w:lvlText w:val=""/>
+      <w:lvlJc w:val="left"/>
+      <w:pPr>
+        <w:ind w:left="2100" w:hanging="420"/>
+      </w:pPr>
+      <w:rPr>
+        <w:rFonts w:ascii="Wingdings" w:hAnsi="Wingdings" w:hint="default"/>
+      </w:rPr>
+    </w:lvl>
+    <w:lvl w:ilvl="5" w:tplc="04090005" w:tentative="1">
+      <w:start w:val="1"/>
+      <w:numFmt w:val="bullet"/>
+      <w:lvlText w:val=""/>
+      <w:lvlJc w:val="left"/>
+      <w:pPr>
+        <w:ind w:left="2520" w:hanging="420"/>
+      </w:pPr>
+      <w:rPr>
+        <w:rFonts w:ascii="Wingdings" w:hAnsi="Wingdings" w:hint="default"/>
+      </w:rPr>
+    </w:lvl>
+    <w:lvl w:ilvl="6" w:tplc="04090001" w:tentative="1">
+      <w:start w:val="1"/>
+      <w:numFmt w:val="bullet"/>
+      <w:lvlText w:val=""/>
+      <w:lvlJc w:val="left"/>
+      <w:pPr>
+        <w:ind w:left="2940" w:hanging="420"/>
+      </w:pPr>
+      <w:rPr>
+        <w:rFonts w:ascii="Wingdings" w:hAnsi="Wingdings" w:hint="default"/>
+      </w:rPr>
+    </w:lvl>
+    <w:lvl w:ilvl="7" w:tplc="04090003" w:tentative="1">
+      <w:start w:val="1"/>
+      <w:numFmt w:val="bullet"/>
+      <w:lvlText w:val=""/>
+      <w:lvlJc w:val="left"/>
+      <w:pPr>
+        <w:ind w:left="3360" w:hanging="420"/>
+      </w:pPr>
+      <w:rPr>
+        <w:rFonts w:ascii="Wingdings" w:hAnsi="Wingdings" w:hint="default"/>
+      </w:rPr>
+    </w:lvl>
+    <w:lvl w:ilvl="8" w:tplc="04090005" w:tentative="1">
+      <w:start w:val="1"/>
+      <w:numFmt w:val="bullet"/>
+      <w:lvlText w:val=""/>
+      <w:lvlJc w:val="left"/>
+      <w:pPr>
+        <w:ind w:left="3780" w:hanging="420"/>
+      </w:pPr>
+      <w:rPr>
+        <w:rFonts w:ascii="Wingdings" w:hAnsi="Wingdings" w:hint="default"/>
+      </w:rPr>
+    </w:lvl>
+  </w:abstractNum>
+  <w:abstractNum w:abstractNumId="1" w15:restartNumberingAfterBreak="0">
+    <w:nsid w:val="3A29088A"/>
+    <w:multiLevelType w:val="hybridMultilevel"/>
+    <w:tmpl w:val="7266353A"/>
+    <w:lvl w:ilvl="0" w:tplc="04090001">
+      <w:start w:val="1"/>
+      <w:numFmt w:val="bullet"/>
+      <w:lvlText w:val=""/>
+      <w:lvlJc w:val="left"/>
+      <w:pPr>
+        <w:ind w:left="840" w:hanging="420"/>
+      </w:pPr>
+      <w:rPr>
+        <w:rFonts w:ascii="Wingdings" w:hAnsi="Wingdings" w:hint="default"/>
+      </w:rPr>
+    </w:lvl>
+    <w:lvl w:ilvl="1" w:tplc="04090003" w:tentative="1">
+      <w:start w:val="1"/>
+      <w:numFmt w:val="bullet"/>
+      <w:lvlText w:val=""/>
+      <w:lvlJc w:val="left"/>
+      <w:pPr>
+        <w:ind w:left="1260" w:hanging="420"/>
+      </w:pPr>
+      <w:rPr>
+        <w:rFonts w:ascii="Wingdings" w:hAnsi="Wingdings" w:hint="default"/>
+      </w:rPr>
+    </w:lvl>
+    <w:lvl w:ilvl="2" w:tplc="04090005" w:tentative="1">
+      <w:start w:val="1"/>
+      <w:numFmt w:val="bullet"/>
+      <w:lvlText w:val=""/>
+      <w:lvlJc w:val="left"/>
+      <w:pPr>
+        <w:ind w:left="1680" w:hanging="420"/>
+      </w:pPr>
+      <w:rPr>
+        <w:rFonts w:ascii="Wingdings" w:hAnsi="Wingdings" w:hint="default"/>
+      </w:rPr>
+    </w:lvl>
+    <w:lvl w:ilvl="3" w:tplc="04090001" w:tentative="1">
+      <w:start w:val="1"/>
+      <w:numFmt w:val="bullet"/>
+      <w:lvlText w:val=""/>
+      <w:lvlJc w:val="left"/>
+      <w:pPr>
+        <w:ind w:left="2100" w:hanging="420"/>
+      </w:pPr>
+      <w:rPr>
+        <w:rFonts w:ascii="Wingdings" w:hAnsi="Wingdings" w:hint="default"/>
+      </w:rPr>
+    </w:lvl>
+    <w:lvl w:ilvl="4" w:tplc="04090003" w:tentative="1">
+      <w:start w:val="1"/>
+      <w:numFmt w:val="bullet"/>
+      <w:lvlText w:val=""/>
+      <w:lvlJc w:val="left"/>
+      <w:pPr>
+        <w:ind w:left="2520" w:hanging="420"/>
+      </w:pPr>
+      <w:rPr>
+        <w:rFonts w:ascii="Wingdings" w:hAnsi="Wingdings" w:hint="default"/>
+      </w:rPr>
+    </w:lvl>
+    <w:lvl w:ilvl="5" w:tplc="04090005" w:tentative="1">
+      <w:start w:val="1"/>
+      <w:numFmt w:val="bullet"/>
+      <w:lvlText w:val=""/>
+      <w:lvlJc w:val="left"/>
+      <w:pPr>
+        <w:ind w:left="2940" w:hanging="420"/>
+      </w:pPr>
+      <w:rPr>
+        <w:rFonts w:ascii="Wingdings" w:hAnsi="Wingdings" w:hint="default"/>
+      </w:rPr>
+    </w:lvl>
+    <w:lvl w:ilvl="6" w:tplc="04090001" w:tentative="1">
+      <w:start w:val="1"/>
+      <w:numFmt w:val="bullet"/>
+      <w:lvlText w:val=""/>
+      <w:lvlJc w:val="left"/>
+      <w:pPr>
+        <w:ind w:left="3360" w:hanging="420"/>
+      </w:pPr>
+      <w:rPr>
+        <w:rFonts w:ascii="Wingdings" w:hAnsi="Wingdings" w:hint="default"/>
+      </w:rPr>
+    </w:lvl>
+    <w:lvl w:ilvl="7" w:tplc="04090003" w:tentative="1">
+      <w:start w:val="1"/>
+      <w:numFmt w:val="bullet"/>
+      <w:lvlText w:val=""/>
+      <w:lvlJc w:val="left"/>
+      <w:pPr>
+        <w:ind w:left="3780" w:hanging="420"/>
+      </w:pPr>
+      <w:rPr>
+        <w:rFonts w:ascii="Wingdings" w:hAnsi="Wingdings" w:hint="default"/>
+      </w:rPr>
+    </w:lvl>
+    <w:lvl w:ilvl="8" w:tplc="04090005" w:tentative="1">
+      <w:start w:val="1"/>
+      <w:numFmt w:val="bullet"/>
+      <w:lvlText w:val=""/>
+      <w:lvlJc w:val="left"/>
+      <w:pPr>
+        <w:ind w:left="4200" w:hanging="420"/>
+      </w:pPr>
+      <w:rPr>
+        <w:rFonts w:ascii="Wingdings" w:hAnsi="Wingdings" w:hint="default"/>
+      </w:rPr>
+    </w:lvl>
+  </w:abstractNum>
+  <w:abstractNum w:abstractNumId="2" w15:restartNumberingAfterBreak="0">
+    <w:nsid w:val="3AD0739E"/>
+    <w:multiLevelType w:val="hybridMultilevel"/>
+    <w:tmpl w:val="9112F4AC"/>
+    <w:lvl w:ilvl="0" w:tplc="04090001">
+      <w:start w:val="1"/>
+      <w:numFmt w:val="bullet"/>
+      <w:lvlText w:val=""/>
+      <w:lvlJc w:val="left"/>
+      <w:pPr>
+        <w:ind w:left="420" w:hanging="420"/>
+      </w:pPr>
+      <w:rPr>
+        <w:rFonts w:ascii="Wingdings" w:hAnsi="Wingdings" w:hint="default"/>
+      </w:rPr>
+    </w:lvl>
+    <w:lvl w:ilvl="1" w:tplc="04090003" w:tentative="1">
+      <w:start w:val="1"/>
+      <w:numFmt w:val="bullet"/>
+      <w:lvlText w:val=""/>
+      <w:lvlJc w:val="left"/>
+      <w:pPr>
+        <w:ind w:left="840" w:hanging="420"/>
+      </w:pPr>
+      <w:rPr>
+        <w:rFonts w:ascii="Wingdings" w:hAnsi="Wingdings" w:hint="default"/>
+      </w:rPr>
+    </w:lvl>
+    <w:lvl w:ilvl="2" w:tplc="04090005" w:tentative="1">
+      <w:start w:val="1"/>
+      <w:numFmt w:val="bullet"/>
+      <w:lvlText w:val=""/>
+      <w:lvlJc w:val="left"/>
+      <w:pPr>
+        <w:ind w:left="1260" w:hanging="420"/>
+      </w:pPr>
+      <w:rPr>
+        <w:rFonts w:ascii="Wingdings" w:hAnsi="Wingdings" w:hint="default"/>
+      </w:rPr>
+    </w:lvl>
+    <w:lvl w:ilvl="3" w:tplc="04090001" w:tentative="1">
+      <w:start w:val="1"/>
+      <w:numFmt w:val="bullet"/>
+      <w:lvlText w:val=""/>
+      <w:lvlJc w:val="left"/>
+      <w:pPr>
+        <w:ind w:left="1680" w:hanging="420"/>
+      </w:pPr>
+      <w:rPr>
+        <w:rFonts w:ascii="Wingdings" w:hAnsi="Wingdings" w:hint="default"/>
+      </w:rPr>
+    </w:lvl>
+    <w:lvl w:ilvl="4" w:tplc="04090003" w:tentative="1">
+      <w:start w:val="1"/>
+      <w:numFmt w:val="bullet"/>
+      <w:lvlText w:val=""/>
+      <w:lvlJc w:val="left"/>
+      <w:pPr>
+        <w:ind w:left="2100" w:hanging="420"/>
+      </w:pPr>
+      <w:rPr>
+        <w:rFonts w:ascii="Wingdings" w:hAnsi="Wingdings" w:hint="default"/>
+      </w:rPr>
+    </w:lvl>
+    <w:lvl w:ilvl="5" w:tplc="04090005" w:tentative="1">
+      <w:start w:val="1"/>
+      <w:numFmt w:val="bullet"/>
+      <w:lvlText w:val=""/>
+      <w:lvlJc w:val="left"/>
+      <w:pPr>
+        <w:ind w:left="2520" w:hanging="420"/>
+      </w:pPr>
+      <w:rPr>
+        <w:rFonts w:ascii="Wingdings" w:hAnsi="Wingdings" w:hint="default"/>
+      </w:rPr>
+    </w:lvl>
+    <w:lvl w:ilvl="6" w:tplc="04090001" w:tentative="1">
+      <w:start w:val="1"/>
+      <w:numFmt w:val="bullet"/>
+      <w:lvlText w:val=""/>
+      <w:lvlJc w:val="left"/>
+      <w:pPr>
+        <w:ind w:left="2940" w:hanging="420"/>
+      </w:pPr>
+      <w:rPr>
+        <w:rFonts w:ascii="Wingdings" w:hAnsi="Wingdings" w:hint="default"/>
+      </w:rPr>
+    </w:lvl>
+    <w:lvl w:ilvl="7" w:tplc="04090003" w:tentative="1">
+      <w:start w:val="1"/>
+      <w:numFmt w:val="bullet"/>
+      <w:lvlText w:val=""/>
+      <w:lvlJc w:val="left"/>
+      <w:pPr>
+        <w:ind w:left="3360" w:hanging="420"/>
+      </w:pPr>
+      <w:rPr>
+        <w:rFonts w:ascii="Wingdings" w:hAnsi="Wingdings" w:hint="default"/>
+      </w:rPr>
+    </w:lvl>
+    <w:lvl w:ilvl="8" w:tplc="04090005" w:tentative="1">
+      <w:start w:val="1"/>
+      <w:numFmt w:val="bullet"/>
+      <w:lvlText w:val=""/>
+      <w:lvlJc w:val="left"/>
+      <w:pPr>
+        <w:ind w:left="3780" w:hanging="420"/>
+      </w:pPr>
+      <w:rPr>
+        <w:rFonts w:ascii="Wingdings" w:hAnsi="Wingdings" w:hint="default"/>
+      </w:rPr>
+    </w:lvl>
+  </w:abstractNum>
+  <w:abstractNum w:abstractNumId="3" w15:restartNumberingAfterBreak="0">
+    <w:nsid w:val="49B1426B"/>
+    <w:multiLevelType w:val="hybridMultilevel"/>
+    <w:tmpl w:val="AEA4431E"/>
+    <w:lvl w:ilvl="0" w:tplc="04090001">
+      <w:start w:val="1"/>
+      <w:numFmt w:val="bullet"/>
+      <w:lvlText w:val=""/>
+      <w:lvlJc w:val="left"/>
+      <w:pPr>
+        <w:ind w:left="420" w:hanging="420"/>
+      </w:pPr>
+      <w:rPr>
+        <w:rFonts w:ascii="Wingdings" w:hAnsi="Wingdings" w:hint="default"/>
+      </w:rPr>
+    </w:lvl>
+    <w:lvl w:ilvl="1" w:tplc="04090003" w:tentative="1">
+      <w:start w:val="1"/>
+      <w:numFmt w:val="bullet"/>
+      <w:lvlText w:val=""/>
+      <w:lvlJc w:val="left"/>
+      <w:pPr>
+        <w:ind w:left="840" w:hanging="420"/>
+      </w:pPr>
+      <w:rPr>
+        <w:rFonts w:ascii="Wingdings" w:hAnsi="Wingdings" w:hint="default"/>
+      </w:rPr>
+    </w:lvl>
+    <w:lvl w:ilvl="2" w:tplc="04090005" w:tentative="1">
+      <w:start w:val="1"/>
+      <w:numFmt w:val="bullet"/>
+      <w:lvlText w:val=""/>
+      <w:lvlJc w:val="left"/>
+      <w:pPr>
+        <w:ind w:left="1260" w:hanging="420"/>
+      </w:pPr>
+      <w:rPr>
+        <w:rFonts w:ascii="Wingdings" w:hAnsi="Wingdings" w:hint="default"/>
+      </w:rPr>
+    </w:lvl>
+    <w:lvl w:ilvl="3" w:tplc="04090001" w:tentative="1">
+      <w:start w:val="1"/>
+      <w:numFmt w:val="bullet"/>
+      <w:lvlText w:val=""/>
+      <w:lvlJc w:val="left"/>
+      <w:pPr>
+        <w:ind w:left="1680" w:hanging="420"/>
+      </w:pPr>
+      <w:rPr>
+        <w:rFonts w:ascii="Wingdings" w:hAnsi="Wingdings" w:hint="default"/>
+      </w:rPr>
+    </w:lvl>
+    <w:lvl w:ilvl="4" w:tplc="04090003" w:tentative="1">
+      <w:start w:val="1"/>
+      <w:numFmt w:val="bullet"/>
+      <w:lvlText w:val=""/>
+      <w:lvlJc w:val="left"/>
+      <w:pPr>
+        <w:ind w:left="2100" w:hanging="420"/>
+      </w:pPr>
+      <w:rPr>
+        <w:rFonts w:ascii="Wingdings" w:hAnsi="Wingdings" w:hint="default"/>
+      </w:rPr>
+    </w:lvl>
+    <w:lvl w:ilvl="5" w:tplc="04090005" w:tentative="1">
+      <w:start w:val="1"/>
+      <w:numFmt w:val="bullet"/>
+      <w:lvlText w:val=""/>
+      <w:lvlJc w:val="left"/>
+      <w:pPr>
+        <w:ind w:left="2520" w:hanging="420"/>
+      </w:pPr>
+      <w:rPr>
+        <w:rFonts w:ascii="Wingdings" w:hAnsi="Wingdings" w:hint="default"/>
+      </w:rPr>
+    </w:lvl>
+    <w:lvl w:ilvl="6" w:tplc="04090001" w:tentative="1">
+      <w:start w:val="1"/>
+      <w:numFmt w:val="bullet"/>
+      <w:lvlText w:val=""/>
+      <w:lvlJc w:val="left"/>
+      <w:pPr>
+        <w:ind w:left="2940" w:hanging="420"/>
+      </w:pPr>
+      <w:rPr>
+        <w:rFonts w:ascii="Wingdings" w:hAnsi="Wingdings" w:hint="default"/>
+      </w:rPr>
+    </w:lvl>
+    <w:lvl w:ilvl="7" w:tplc="04090003" w:tentative="1">
+      <w:start w:val="1"/>
+      <w:numFmt w:val="bullet"/>
+      <w:lvlText w:val=""/>
+      <w:lvlJc w:val="left"/>
+      <w:pPr>
+        <w:ind w:left="3360" w:hanging="420"/>
+      </w:pPr>
+      <w:rPr>
+        <w:rFonts w:ascii="Wingdings" w:hAnsi="Wingdings" w:hint="default"/>
+      </w:rPr>
+    </w:lvl>
+    <w:lvl w:ilvl="8" w:tplc="04090005" w:tentative="1">
+      <w:start w:val="1"/>
+      <w:numFmt w:val="bullet"/>
+      <w:lvlText w:val=""/>
+      <w:lvlJc w:val="left"/>
+      <w:pPr>
+        <w:ind w:left="3780" w:hanging="420"/>
+      </w:pPr>
+      <w:rPr>
+        <w:rFonts w:ascii="Wingdings" w:hAnsi="Wingdings" w:hint="default"/>
+      </w:rPr>
+    </w:lvl>
+  </w:abstractNum>
+  <w:abstractNum w:abstractNumId="4" w15:restartNumberingAfterBreak="0">
+    <w:nsid w:val="68CA4CB8"/>
+    <w:multiLevelType w:val="hybridMultilevel"/>
+    <w:tmpl w:val="C81666C4"/>
+    <w:lvl w:ilvl="0" w:tplc="04090001">
+      <w:start w:val="1"/>
+      <w:numFmt w:val="bullet"/>
+      <w:lvlText w:val=""/>
+      <w:lvlJc w:val="left"/>
+      <w:pPr>
+        <w:ind w:left="420" w:hanging="420"/>
+      </w:pPr>
+      <w:rPr>
+        <w:rFonts w:ascii="Wingdings" w:hAnsi="Wingdings" w:hint="default"/>
+      </w:rPr>
+    </w:lvl>
+    <w:lvl w:ilvl="1" w:tplc="04090003" w:tentative="1">
+      <w:start w:val="1"/>
+      <w:numFmt w:val="bullet"/>
+      <w:lvlText w:val=""/>
+      <w:lvlJc w:val="left"/>
+      <w:pPr>
+        <w:ind w:left="840" w:hanging="420"/>
+      </w:pPr>
+      <w:rPr>
+        <w:rFonts w:ascii="Wingdings" w:hAnsi="Wingdings" w:hint="default"/>
+      </w:rPr>
+    </w:lvl>
+    <w:lvl w:ilvl="2" w:tplc="04090005" w:tentative="1">
+      <w:start w:val="1"/>
+      <w:numFmt w:val="bullet"/>
+      <w:lvlText w:val=""/>
+      <w:lvlJc w:val="left"/>
+      <w:pPr>
+        <w:ind w:left="1260" w:hanging="420"/>
+      </w:pPr>
+      <w:rPr>
+        <w:rFonts w:ascii="Wingdings" w:hAnsi="Wingdings" w:hint="default"/>
+      </w:rPr>
+    </w:lvl>
+    <w:lvl w:ilvl="3" w:tplc="04090001" w:tentative="1">
+      <w:start w:val="1"/>
+      <w:numFmt w:val="bullet"/>
+      <w:lvlText w:val=""/>
+      <w:lvlJc w:val="left"/>
+      <w:pPr>
+        <w:ind w:left="1680" w:hanging="420"/>
+      </w:pPr>
+      <w:rPr>
+        <w:rFonts w:ascii="Wingdings" w:hAnsi="Wingdings" w:hint="default"/>
+      </w:rPr>
+    </w:lvl>
+    <w:lvl w:ilvl="4" w:tplc="04090003" w:tentative="1">
+      <w:start w:val="1"/>
+      <w:numFmt w:val="bullet"/>
+      <w:lvlText w:val=""/>
+      <w:lvlJc w:val="left"/>
+      <w:pPr>
+        <w:ind w:left="2100" w:hanging="420"/>
+      </w:pPr>
+      <w:rPr>
+        <w:rFonts w:ascii="Wingdings" w:hAnsi="Wingdings" w:hint="default"/>
+      </w:rPr>
+    </w:lvl>
+    <w:lvl w:ilvl="5" w:tplc="04090005" w:tentative="1">
+      <w:start w:val="1"/>
+      <w:numFmt w:val="bullet"/>
+      <w:lvlText w:val=""/>
+      <w:lvlJc w:val="left"/>
+      <w:pPr>
+        <w:ind w:left="2520" w:hanging="420"/>
+      </w:pPr>
+      <w:rPr>
+        <w:rFonts w:ascii="Wingdings" w:hAnsi="Wingdings" w:hint="default"/>
+      </w:rPr>
+    </w:lvl>
+    <w:lvl w:ilvl="6" w:tplc="04090001" w:tentative="1">
+      <w:start w:val="1"/>
+      <w:numFmt w:val="bullet"/>
+      <w:lvlText w:val=""/>
+      <w:lvlJc w:val="left"/>
+      <w:pPr>
+        <w:ind w:left="2940" w:hanging="420"/>
+      </w:pPr>
+      <w:rPr>
+        <w:rFonts w:ascii="Wingdings" w:hAnsi="Wingdings" w:hint="default"/>
+      </w:rPr>
+    </w:lvl>
+    <w:lvl w:ilvl="7" w:tplc="04090003" w:tentative="1">
+      <w:start w:val="1"/>
+      <w:numFmt w:val="bullet"/>
+      <w:lvlText w:val=""/>
+      <w:lvlJc w:val="left"/>
+      <w:pPr>
+        <w:ind w:left="3360" w:hanging="420"/>
+      </w:pPr>
+      <w:rPr>
+        <w:rFonts w:ascii="Wingdings" w:hAnsi="Wingdings" w:hint="default"/>
+      </w:rPr>
+    </w:lvl>
+    <w:lvl w:ilvl="8" w:tplc="04090005" w:tentative="1">
+      <w:start w:val="1"/>
+      <w:numFmt w:val="bullet"/>
+      <w:lvlText w:val=""/>
+      <w:lvlJc w:val="left"/>
+      <w:pPr>
+        <w:ind w:left="3780" w:hanging="420"/>
+      </w:pPr>
+      <w:rPr>
+        <w:rFonts w:ascii="Wingdings" w:hAnsi="Wingdings" w:hint="default"/>
+      </w:rPr>
+    </w:lvl>
+  </w:abstractNum>
+  <w:num w:numId="1">
+    <w:abstractNumId w:val="0"/>
+  </w:num>
+  <w:num w:numId="2">
+    <w:abstractNumId w:val="3"/>
+  </w:num>
+  <w:num w:numId="3">
+    <w:abstractNumId w:val="4"/>
+  </w:num>
+  <w:num w:numId="4">
+    <w:abstractNumId w:val="1"/>
+  </w:num>
+  <w:num w:numId="5">
+    <w:abstractNumId w:val="2"/>
+  </w:num>
+</w:numbering>
 </file>
 
 <file path=word/styles.xml><?xml version="1.0" encoding="utf-8"?>
@@ -408,10 +1539,14 @@
   <w:style w:type="paragraph" w:default="1" w:styleId="a">
     <w:name w:val="Normal"/>
     <w:qFormat/>
+    <w:rsid w:val="00873AAB"/>
     <w:pPr>
       <w:widowControl w:val="0"/>
       <w:jc w:val="both"/>
     </w:pPr>
+    <w:rPr>
+      <w:rFonts w:eastAsia="Times New Roman"/>
+    </w:rPr>
   </w:style>
   <w:style w:type="character" w:default="1" w:styleId="a0">
     <w:name w:val="Default Paragraph Font"/>
@@ -439,6 +1574,16 @@
     <w:uiPriority w:val="99"/>
     <w:semiHidden/>
     <w:unhideWhenUsed/>
+  </w:style>
+  <w:style w:type="paragraph" w:styleId="a3">
+    <w:name w:val="List Paragraph"/>
+    <w:basedOn w:val="a"/>
+    <w:uiPriority w:val="34"/>
+    <w:qFormat/>
+    <w:rsid w:val="00873AAB"/>
+    <w:pPr>
+      <w:ind w:firstLineChars="200" w:firstLine="420"/>
+    </w:pPr>
   </w:style>
 </w:styles>
 </file>
@@ -738,6 +1883,18 @@
 </a:theme>
 </file>
 
+<file path=customXml/item1.xml><?xml version="1.0" encoding="utf-8"?>
+<b:Sources xmlns:b="http://schemas.openxmlformats.org/officeDocument/2006/bibliography" xmlns="http://schemas.openxmlformats.org/officeDocument/2006/bibliography" SelectedStyle="/APASixthEditionOfficeOnline.xsl" StyleName="APA" Version="6"/>
+</file>
+
+<file path=customXml/itemProps1.xml><?xml version="1.0" encoding="utf-8"?>
+<ds:datastoreItem xmlns:ds="http://schemas.openxmlformats.org/officeDocument/2006/customXml" ds:itemID="{8DB487C7-01D1-FF4B-9D1D-45749E422FB1}">
+  <ds:schemaRefs>
+    <ds:schemaRef ds:uri="http://schemas.openxmlformats.org/officeDocument/2006/bibliography"/>
+  </ds:schemaRefs>
+</ds:datastoreItem>
+</file>
+
 <file path=docMetadata/LabelInfo.xml><?xml version="1.0" encoding="utf-8"?>
 <clbl:labelList xmlns:clbl="http://schemas.microsoft.com/office/2020/mipLabelMetadata">
   <clbl:label id="{f42aa342-8706-4288-bd11-ebb85995028c}" enabled="1" method="Standard" siteId="{72f988bf-86f1-41af-91ab-2d7cd011db47}" contentBits="0" removed="0"/>

--- a/designDocs/TradingSystemDesignDoc.docx
+++ b/designDocs/TradingSystemDesignDoc.docx
@@ -164,34 +164,18 @@
         <w:ind w:firstLineChars="0"/>
         <w:jc w:val="left"/>
         <w:rPr>
-          <w:rFonts w:ascii="Times New Roman" w:hAnsi="Times New Roman" w:cs="Times New Roman" w:hint="eastAsia"/>
-          <w:sz w:val="28"/>
-          <w:szCs w:val="28"/>
-        </w:rPr>
-      </w:pPr>
-      <w:r>
-        <w:rPr>
-          <w:rFonts w:ascii="Times New Roman" w:hAnsi="Times New Roman" w:cs="Times New Roman"/>
-          <w:sz w:val="28"/>
-          <w:szCs w:val="28"/>
-        </w:rPr>
-        <w:t>A</w:t>
-      </w:r>
-      <w:r>
-        <w:rPr>
-          <w:rFonts w:ascii="Times New Roman" w:hAnsi="Times New Roman" w:cs="Times New Roman"/>
-          <w:sz w:val="28"/>
-          <w:szCs w:val="28"/>
-        </w:rPr>
-        <w:t xml:space="preserve"> reliable trading platform</w:t>
-      </w:r>
-      <w:r>
-        <w:rPr>
-          <w:rFonts w:ascii="Times New Roman" w:hAnsi="Times New Roman" w:cs="Times New Roman"/>
-          <w:sz w:val="28"/>
-          <w:szCs w:val="28"/>
-        </w:rPr>
-        <w:t>, a convenient strategy development platform, a rich data collection, a strong knowledge base</w:t>
+          <w:rFonts w:ascii="Times New Roman" w:hAnsi="Times New Roman" w:cs="Times New Roman"/>
+          <w:sz w:val="28"/>
+          <w:szCs w:val="28"/>
+        </w:rPr>
+      </w:pPr>
+      <w:r>
+        <w:rPr>
+          <w:rFonts w:ascii="Times New Roman" w:hAnsi="Times New Roman" w:cs="Times New Roman"/>
+          <w:sz w:val="28"/>
+          <w:szCs w:val="28"/>
+        </w:rPr>
+        <w:t>A reliable trading platform, a convenient strategy development platform, a rich data collection, a strong knowledge base</w:t>
       </w:r>
     </w:p>
     <w:p>
@@ -242,7 +226,7 @@
       <w:pPr>
         <w:jc w:val="left"/>
         <w:rPr>
-          <w:rFonts w:ascii="Times New Roman" w:hAnsi="Times New Roman" w:cs="Times New Roman" w:hint="eastAsia"/>
+          <w:rFonts w:ascii="Times New Roman" w:hAnsi="Times New Roman" w:cs="Times New Roman"/>
           <w:sz w:val="28"/>
           <w:szCs w:val="28"/>
         </w:rPr>
@@ -261,7 +245,7 @@
         <w:widowControl/>
         <w:jc w:val="left"/>
         <w:rPr>
-          <w:rFonts w:ascii="宋体" w:eastAsia="宋体" w:hAnsi="宋体" w:cs="宋体" w:hint="eastAsia"/>
+          <w:rFonts w:ascii="宋体" w:eastAsia="宋体" w:hAnsi="宋体" w:cs="宋体"/>
           <w:kern w:val="0"/>
           <w:sz w:val="24"/>
         </w:rPr>
@@ -390,8 +374,9 @@
           <w:rFonts w:ascii="Times New Roman" w:hAnsi="Times New Roman" w:cs="Times New Roman"/>
           <w:b/>
           <w:bCs/>
-          <w:sz w:val="28"/>
-          <w:szCs w:val="28"/>
+          <w:color w:val="FF0000"/>
+          <w:sz w:val="30"/>
+          <w:szCs w:val="30"/>
         </w:rPr>
       </w:pPr>
       <w:proofErr w:type="spellStart"/>
@@ -400,8 +385,9 @@
           <w:rFonts w:ascii="Times New Roman" w:hAnsi="Times New Roman" w:cs="Times New Roman" w:hint="eastAsia"/>
           <w:b/>
           <w:bCs/>
-          <w:sz w:val="28"/>
-          <w:szCs w:val="28"/>
+          <w:color w:val="FF0000"/>
+          <w:sz w:val="30"/>
+          <w:szCs w:val="30"/>
         </w:rPr>
         <w:t>B</w:t>
       </w:r>
@@ -410,12 +396,137 @@
           <w:rFonts w:ascii="Times New Roman" w:hAnsi="Times New Roman" w:cs="Times New Roman"/>
           <w:b/>
           <w:bCs/>
-          <w:sz w:val="28"/>
-          <w:szCs w:val="28"/>
+          <w:color w:val="FF0000"/>
+          <w:sz w:val="30"/>
+          <w:szCs w:val="30"/>
         </w:rPr>
         <w:t>acktest</w:t>
       </w:r>
       <w:proofErr w:type="spellEnd"/>
+    </w:p>
+    <w:p>
+      <w:pPr>
+        <w:pStyle w:val="a3"/>
+        <w:ind w:left="420" w:firstLineChars="0" w:firstLine="0"/>
+        <w:jc w:val="left"/>
+        <w:rPr>
+          <w:rFonts w:ascii="Times New Roman" w:hAnsi="Times New Roman" w:cs="Times New Roman"/>
+          <w:sz w:val="28"/>
+          <w:szCs w:val="28"/>
+        </w:rPr>
+      </w:pPr>
+      <w:r>
+        <w:rPr>
+          <w:rFonts w:ascii="Times New Roman" w:hAnsi="Times New Roman" w:cs="Times New Roman"/>
+          <w:sz w:val="28"/>
+          <w:szCs w:val="28"/>
+        </w:rPr>
+        <w:t xml:space="preserve">This module should </w:t>
+      </w:r>
+      <w:r>
+        <w:rPr>
+          <w:rFonts w:ascii="Times New Roman" w:hAnsi="Times New Roman" w:cs="Times New Roman"/>
+          <w:b/>
+          <w:bCs/>
+          <w:color w:val="FF0000"/>
+          <w:sz w:val="28"/>
+          <w:szCs w:val="28"/>
+        </w:rPr>
+        <w:t>evaluate</w:t>
+      </w:r>
+      <w:r>
+        <w:rPr>
+          <w:rFonts w:ascii="Times New Roman" w:hAnsi="Times New Roman" w:cs="Times New Roman"/>
+          <w:b/>
+          <w:bCs/>
+          <w:color w:val="FF0000"/>
+          <w:sz w:val="28"/>
+          <w:szCs w:val="28"/>
+        </w:rPr>
+        <w:t xml:space="preserve"> </w:t>
+      </w:r>
+      <w:r>
+        <w:rPr>
+          <w:rFonts w:ascii="Times New Roman" w:hAnsi="Times New Roman" w:cs="Times New Roman"/>
+          <w:color w:val="000000" w:themeColor="text1"/>
+          <w:sz w:val="28"/>
+          <w:szCs w:val="28"/>
+        </w:rPr>
+        <w:t xml:space="preserve">a given strategy </w:t>
+      </w:r>
+      <w:r>
+        <w:rPr>
+          <w:rFonts w:ascii="Times New Roman" w:hAnsi="Times New Roman" w:cs="Times New Roman"/>
+          <w:b/>
+          <w:bCs/>
+          <w:color w:val="FF0000"/>
+          <w:sz w:val="28"/>
+          <w:szCs w:val="28"/>
+        </w:rPr>
+        <w:t>comprehensively</w:t>
+      </w:r>
+      <w:r>
+        <w:rPr>
+          <w:rFonts w:ascii="Times New Roman" w:hAnsi="Times New Roman" w:cs="Times New Roman"/>
+          <w:color w:val="FF0000"/>
+          <w:sz w:val="28"/>
+          <w:szCs w:val="28"/>
+        </w:rPr>
+        <w:t xml:space="preserve"> </w:t>
+      </w:r>
+      <w:r>
+        <w:rPr>
+          <w:rFonts w:ascii="Times New Roman" w:hAnsi="Times New Roman" w:cs="Times New Roman"/>
+          <w:color w:val="000000" w:themeColor="text1"/>
+          <w:sz w:val="28"/>
+          <w:szCs w:val="28"/>
+        </w:rPr>
+        <w:t xml:space="preserve">and </w:t>
+      </w:r>
+      <w:r>
+        <w:rPr>
+          <w:rFonts w:ascii="Times New Roman" w:hAnsi="Times New Roman" w:cs="Times New Roman"/>
+          <w:b/>
+          <w:bCs/>
+          <w:color w:val="FF0000"/>
+          <w:sz w:val="28"/>
+          <w:szCs w:val="28"/>
+        </w:rPr>
+        <w:t>conveniently</w:t>
+      </w:r>
+      <w:r>
+        <w:rPr>
+          <w:rFonts w:ascii="Times New Roman" w:hAnsi="Times New Roman" w:cs="Times New Roman"/>
+          <w:sz w:val="28"/>
+          <w:szCs w:val="28"/>
+        </w:rPr>
+        <w:t>.</w:t>
+      </w:r>
+    </w:p>
+    <w:p>
+      <w:pPr>
+        <w:pStyle w:val="a3"/>
+        <w:ind w:left="420" w:firstLineChars="0" w:firstLine="0"/>
+        <w:jc w:val="left"/>
+        <w:rPr>
+          <w:rFonts w:ascii="Times New Roman" w:hAnsi="Times New Roman" w:cs="Times New Roman"/>
+          <w:sz w:val="28"/>
+          <w:szCs w:val="28"/>
+        </w:rPr>
+      </w:pPr>
+    </w:p>
+    <w:p>
+      <w:pPr>
+        <w:pStyle w:val="a3"/>
+        <w:ind w:left="420" w:firstLineChars="0" w:firstLine="0"/>
+        <w:jc w:val="left"/>
+        <w:rPr>
+          <w:rFonts w:ascii="Times New Roman" w:hAnsi="Times New Roman" w:cs="Times New Roman" w:hint="eastAsia"/>
+          <w:color w:val="000000" w:themeColor="text1"/>
+          <w:sz w:val="28"/>
+          <w:szCs w:val="28"/>
+        </w:rPr>
+      </w:pPr>
     </w:p>
     <w:p>
       <w:pPr>
@@ -430,8 +541,8 @@
           <w:rFonts w:ascii="Times New Roman" w:hAnsi="Times New Roman" w:cs="Times New Roman"/>
           <w:b/>
           <w:bCs/>
-          <w:sz w:val="28"/>
-          <w:szCs w:val="28"/>
+          <w:sz w:val="30"/>
+          <w:szCs w:val="30"/>
         </w:rPr>
       </w:pPr>
       <w:r>
@@ -439,8 +550,8 @@
           <w:rFonts w:ascii="Times New Roman" w:hAnsi="Times New Roman" w:cs="Times New Roman" w:hint="eastAsia"/>
           <w:b/>
           <w:bCs/>
-          <w:sz w:val="28"/>
-          <w:szCs w:val="28"/>
+          <w:sz w:val="30"/>
+          <w:szCs w:val="30"/>
         </w:rPr>
         <w:t>S</w:t>
       </w:r>
@@ -449,10 +560,85 @@
           <w:rFonts w:ascii="Times New Roman" w:hAnsi="Times New Roman" w:cs="Times New Roman"/>
           <w:b/>
           <w:bCs/>
-          <w:sz w:val="28"/>
-          <w:szCs w:val="28"/>
-        </w:rPr>
-        <w:t>trategy Development</w:t>
+          <w:sz w:val="30"/>
+          <w:szCs w:val="30"/>
+        </w:rPr>
+        <w:t>trategy</w:t>
+      </w:r>
+      <w:r>
+        <w:rPr>
+          <w:rFonts w:ascii="Times New Roman" w:hAnsi="Times New Roman" w:cs="Times New Roman"/>
+          <w:b/>
+          <w:bCs/>
+          <w:sz w:val="30"/>
+          <w:szCs w:val="30"/>
+        </w:rPr>
+        <w:t>/ Risk management</w:t>
+      </w:r>
+      <w:r>
+        <w:rPr>
+          <w:rFonts w:ascii="Times New Roman" w:hAnsi="Times New Roman" w:cs="Times New Roman"/>
+          <w:b/>
+          <w:bCs/>
+          <w:sz w:val="30"/>
+          <w:szCs w:val="30"/>
+        </w:rPr>
+        <w:t xml:space="preserve"> Development</w:t>
+      </w:r>
+    </w:p>
+    <w:p>
+      <w:pPr>
+        <w:pStyle w:val="a3"/>
+        <w:ind w:left="420" w:firstLineChars="0" w:firstLine="0"/>
+        <w:jc w:val="left"/>
+        <w:rPr>
+          <w:rFonts w:ascii="Times New Roman" w:hAnsi="Times New Roman" w:cs="Times New Roman" w:hint="eastAsia"/>
+          <w:sz w:val="28"/>
+          <w:szCs w:val="28"/>
+        </w:rPr>
+      </w:pPr>
+      <w:r>
+        <w:rPr>
+          <w:rFonts w:ascii="Times New Roman" w:hAnsi="Times New Roman" w:cs="Times New Roman"/>
+          <w:sz w:val="28"/>
+          <w:szCs w:val="28"/>
+        </w:rPr>
+        <w:t xml:space="preserve">This module </w:t>
+      </w:r>
+      <w:r>
+        <w:rPr>
+          <w:rFonts w:ascii="Times New Roman" w:hAnsi="Times New Roman" w:cs="Times New Roman"/>
+          <w:sz w:val="28"/>
+          <w:szCs w:val="28"/>
+        </w:rPr>
+        <w:t xml:space="preserve">should help developer </w:t>
+      </w:r>
+      <w:r>
+        <w:rPr>
+          <w:rFonts w:ascii="Times New Roman" w:hAnsi="Times New Roman" w:cs="Times New Roman"/>
+          <w:sz w:val="28"/>
+          <w:szCs w:val="28"/>
+        </w:rPr>
+        <w:t xml:space="preserve">develop Ad-hoc / Math / ML strategies </w:t>
+      </w:r>
+      <w:r>
+        <w:rPr>
+          <w:rFonts w:ascii="Times New Roman" w:hAnsi="Times New Roman" w:cs="Times New Roman"/>
+          <w:b/>
+          <w:bCs/>
+          <w:color w:val="FF0000"/>
+          <w:sz w:val="28"/>
+          <w:szCs w:val="28"/>
+        </w:rPr>
+        <w:t>conveniently</w:t>
+      </w:r>
+      <w:r>
+        <w:rPr>
+          <w:rFonts w:ascii="Times New Roman" w:hAnsi="Times New Roman" w:cs="Times New Roman"/>
+          <w:sz w:val="28"/>
+          <w:szCs w:val="28"/>
+        </w:rPr>
+        <w:t>.</w:t>
       </w:r>
     </w:p>
     <w:p>
@@ -468,8 +654,9 @@
           <w:rFonts w:ascii="Times New Roman" w:hAnsi="Times New Roman" w:cs="Times New Roman"/>
           <w:b/>
           <w:bCs/>
-          <w:sz w:val="28"/>
-          <w:szCs w:val="28"/>
+          <w:color w:val="FF0000"/>
+          <w:sz w:val="30"/>
+          <w:szCs w:val="30"/>
         </w:rPr>
       </w:pPr>
       <w:r>
@@ -477,8 +664,9 @@
           <w:rFonts w:ascii="Times New Roman" w:hAnsi="Times New Roman" w:cs="Times New Roman" w:hint="eastAsia"/>
           <w:b/>
           <w:bCs/>
-          <w:sz w:val="28"/>
-          <w:szCs w:val="28"/>
+          <w:color w:val="FF0000"/>
+          <w:sz w:val="30"/>
+          <w:szCs w:val="30"/>
         </w:rPr>
         <w:t>T</w:t>
       </w:r>
@@ -487,19 +675,538 @@
           <w:rFonts w:ascii="Times New Roman" w:hAnsi="Times New Roman" w:cs="Times New Roman"/>
           <w:b/>
           <w:bCs/>
-          <w:sz w:val="28"/>
-          <w:szCs w:val="28"/>
+          <w:color w:val="FF0000"/>
+          <w:sz w:val="30"/>
+          <w:szCs w:val="30"/>
         </w:rPr>
         <w:t>rading Execution</w:t>
       </w:r>
     </w:p>
     <w:p>
       <w:pPr>
+        <w:ind w:left="420"/>
         <w:jc w:val="left"/>
         <w:rPr>
           <w:rFonts w:ascii="Times New Roman" w:hAnsi="Times New Roman" w:cs="Times New Roman"/>
-          <w:b/>
-          <w:bCs/>
+          <w:color w:val="000000" w:themeColor="text1"/>
+          <w:sz w:val="28"/>
+          <w:szCs w:val="28"/>
+        </w:rPr>
+      </w:pPr>
+      <w:r>
+        <w:rPr>
+          <w:rFonts w:ascii="Times New Roman" w:hAnsi="Times New Roman" w:cs="Times New Roman" w:hint="eastAsia"/>
+          <w:sz w:val="28"/>
+          <w:szCs w:val="28"/>
+        </w:rPr>
+        <w:t>T</w:t>
+      </w:r>
+      <w:r>
+        <w:rPr>
+          <w:rFonts w:ascii="Times New Roman" w:hAnsi="Times New Roman" w:cs="Times New Roman"/>
+          <w:sz w:val="28"/>
+          <w:szCs w:val="28"/>
+        </w:rPr>
+        <w:t>his mo</w:t>
+      </w:r>
+      <w:r>
+        <w:rPr>
+          <w:rFonts w:ascii="Times New Roman" w:hAnsi="Times New Roman" w:cs="Times New Roman"/>
+          <w:sz w:val="28"/>
+          <w:szCs w:val="28"/>
+        </w:rPr>
+        <w:t xml:space="preserve">dule should </w:t>
+      </w:r>
+      <w:r>
+        <w:rPr>
+          <w:rFonts w:ascii="Times New Roman" w:hAnsi="Times New Roman" w:cs="Times New Roman"/>
+          <w:b/>
+          <w:bCs/>
+          <w:color w:val="FF0000"/>
+          <w:sz w:val="28"/>
+          <w:szCs w:val="28"/>
+        </w:rPr>
+        <w:t>trade</w:t>
+      </w:r>
+      <w:r>
+        <w:rPr>
+          <w:rFonts w:ascii="Times New Roman" w:hAnsi="Times New Roman" w:cs="Times New Roman"/>
+          <w:color w:val="FF0000"/>
+          <w:sz w:val="28"/>
+          <w:szCs w:val="28"/>
+        </w:rPr>
+        <w:t xml:space="preserve"> </w:t>
+      </w:r>
+      <w:r>
+        <w:rPr>
+          <w:rFonts w:ascii="Times New Roman" w:hAnsi="Times New Roman" w:cs="Times New Roman"/>
+          <w:color w:val="000000" w:themeColor="text1"/>
+          <w:sz w:val="28"/>
+          <w:szCs w:val="28"/>
+        </w:rPr>
+        <w:t xml:space="preserve">as </w:t>
+      </w:r>
+      <w:r>
+        <w:rPr>
+          <w:rFonts w:ascii="Times New Roman" w:hAnsi="Times New Roman" w:cs="Times New Roman"/>
+          <w:b/>
+          <w:bCs/>
+          <w:color w:val="FF0000"/>
+          <w:sz w:val="28"/>
+          <w:szCs w:val="28"/>
+        </w:rPr>
+        <w:t>expected</w:t>
+      </w:r>
+      <w:r>
+        <w:rPr>
+          <w:rFonts w:ascii="Times New Roman" w:hAnsi="Times New Roman" w:cs="Times New Roman"/>
+          <w:color w:val="FF0000"/>
+          <w:sz w:val="28"/>
+          <w:szCs w:val="28"/>
+        </w:rPr>
+        <w:t xml:space="preserve"> </w:t>
+      </w:r>
+      <w:r>
+        <w:rPr>
+          <w:rFonts w:ascii="Times New Roman" w:hAnsi="Times New Roman" w:cs="Times New Roman"/>
+          <w:color w:val="000000" w:themeColor="text1"/>
+          <w:sz w:val="28"/>
+          <w:szCs w:val="28"/>
+        </w:rPr>
+        <w:t>as possible. Latency and Stability are the key points here.</w:t>
+      </w:r>
+    </w:p>
+    <w:p>
+      <w:pPr>
+        <w:pStyle w:val="a3"/>
+        <w:numPr>
+          <w:ilvl w:val="0"/>
+          <w:numId w:val="6"/>
+        </w:numPr>
+        <w:ind w:firstLineChars="0"/>
+        <w:jc w:val="left"/>
+        <w:rPr>
+          <w:rFonts w:ascii="宋体" w:eastAsia="宋体" w:hAnsi="宋体" w:cs="宋体"/>
+          <w:color w:val="000000" w:themeColor="text1"/>
+          <w:sz w:val="28"/>
+          <w:szCs w:val="28"/>
+        </w:rPr>
+      </w:pPr>
+      <w:r>
+        <w:rPr>
+          <w:rFonts w:ascii="宋体" w:eastAsia="宋体" w:hAnsi="宋体" w:cs="宋体" w:hint="eastAsia"/>
+          <w:color w:val="000000" w:themeColor="text1"/>
+          <w:sz w:val="28"/>
+          <w:szCs w:val="28"/>
+        </w:rPr>
+        <w:t>用什么语言</w:t>
+      </w:r>
+      <w:r>
+        <w:rPr>
+          <w:rFonts w:ascii="宋体" w:eastAsia="宋体" w:hAnsi="宋体" w:cs="宋体" w:hint="eastAsia"/>
+          <w:color w:val="000000" w:themeColor="text1"/>
+          <w:sz w:val="28"/>
+          <w:szCs w:val="28"/>
+        </w:rPr>
+        <w:t xml:space="preserve"> python</w:t>
+      </w:r>
+    </w:p>
+    <w:p>
+      <w:pPr>
+        <w:pStyle w:val="a3"/>
+        <w:numPr>
+          <w:ilvl w:val="0"/>
+          <w:numId w:val="6"/>
+        </w:numPr>
+        <w:ind w:firstLineChars="0"/>
+        <w:jc w:val="left"/>
+        <w:rPr>
+          <w:rFonts w:ascii="Times New Roman" w:hAnsi="Times New Roman" w:cs="Times New Roman"/>
+          <w:color w:val="000000" w:themeColor="text1"/>
+          <w:sz w:val="28"/>
+          <w:szCs w:val="28"/>
+        </w:rPr>
+      </w:pPr>
+      <w:r>
+        <w:rPr>
+          <w:rFonts w:ascii="宋体" w:eastAsia="宋体" w:hAnsi="宋体" w:cs="宋体" w:hint="eastAsia"/>
+          <w:color w:val="000000" w:themeColor="text1"/>
+          <w:sz w:val="28"/>
+          <w:szCs w:val="28"/>
+        </w:rPr>
+        <w:t>这部分放到哪比较好 AWS</w:t>
+      </w:r>
+      <w:r>
+        <w:rPr>
+          <w:rFonts w:ascii="宋体" w:eastAsia="宋体" w:hAnsi="宋体" w:cs="宋体"/>
+          <w:color w:val="000000" w:themeColor="text1"/>
+          <w:sz w:val="28"/>
+          <w:szCs w:val="28"/>
+        </w:rPr>
+        <w:t xml:space="preserve">. </w:t>
+      </w:r>
+      <w:r>
+        <w:rPr>
+          <w:rFonts w:ascii="宋体" w:eastAsia="宋体" w:hAnsi="宋体" w:cs="宋体" w:hint="eastAsia"/>
+          <w:color w:val="000000" w:themeColor="text1"/>
+          <w:sz w:val="28"/>
+          <w:szCs w:val="28"/>
+        </w:rPr>
+        <w:t>调查</w:t>
+      </w:r>
+      <w:r>
+        <w:rPr>
+          <w:rFonts w:ascii="宋体" w:eastAsia="宋体" w:hAnsi="宋体" w:cs="宋体" w:hint="eastAsia"/>
+          <w:color w:val="FF0000"/>
+          <w:sz w:val="28"/>
+          <w:szCs w:val="28"/>
+        </w:rPr>
+        <w:t>成本</w:t>
+      </w:r>
+      <w:r>
+        <w:rPr>
+          <w:rFonts w:ascii="宋体" w:eastAsia="宋体" w:hAnsi="宋体" w:cs="宋体" w:hint="eastAsia"/>
+          <w:color w:val="000000" w:themeColor="text1"/>
+          <w:sz w:val="28"/>
+          <w:szCs w:val="28"/>
+        </w:rPr>
+        <w:t>和部署步骤</w:t>
+      </w:r>
+    </w:p>
+    <w:p>
+      <w:pPr>
+        <w:pStyle w:val="a3"/>
+        <w:numPr>
+          <w:ilvl w:val="0"/>
+          <w:numId w:val="6"/>
+        </w:numPr>
+        <w:ind w:firstLineChars="0"/>
+        <w:jc w:val="left"/>
+        <w:rPr>
+          <w:rFonts w:ascii="Times New Roman" w:hAnsi="Times New Roman" w:cs="Times New Roman"/>
+          <w:color w:val="000000" w:themeColor="text1"/>
+          <w:sz w:val="28"/>
+          <w:szCs w:val="28"/>
+        </w:rPr>
+      </w:pPr>
+      <w:r>
+        <w:rPr>
+          <w:rFonts w:ascii="宋体" w:eastAsia="宋体" w:hAnsi="宋体" w:cs="宋体" w:hint="eastAsia"/>
+          <w:color w:val="000000" w:themeColor="text1"/>
+          <w:sz w:val="28"/>
+          <w:szCs w:val="28"/>
+        </w:rPr>
+        <w:t>痛点：取决实现怎样的策略</w:t>
+      </w:r>
+    </w:p>
+    <w:p>
+      <w:pPr>
+        <w:pStyle w:val="a3"/>
+        <w:ind w:left="840" w:firstLineChars="0" w:firstLine="0"/>
+        <w:jc w:val="left"/>
+        <w:rPr>
+          <w:rFonts w:ascii="Times New Roman" w:hAnsi="Times New Roman" w:cs="Times New Roman"/>
+          <w:color w:val="000000" w:themeColor="text1"/>
+          <w:sz w:val="28"/>
+          <w:szCs w:val="28"/>
+        </w:rPr>
+      </w:pPr>
+      <w:proofErr w:type="spellStart"/>
+      <w:r>
+        <w:rPr>
+          <w:rFonts w:ascii="宋体" w:eastAsia="宋体" w:hAnsi="宋体" w:cs="宋体" w:hint="eastAsia"/>
+          <w:color w:val="000000" w:themeColor="text1"/>
+          <w:sz w:val="28"/>
+          <w:szCs w:val="28"/>
+        </w:rPr>
+        <w:t>Chanllenge</w:t>
+      </w:r>
+      <w:proofErr w:type="spellEnd"/>
+      <w:r>
+        <w:rPr>
+          <w:rFonts w:ascii="宋体" w:eastAsia="宋体" w:hAnsi="宋体" w:cs="宋体" w:hint="eastAsia"/>
+          <w:color w:val="000000" w:themeColor="text1"/>
+          <w:sz w:val="28"/>
+          <w:szCs w:val="28"/>
+        </w:rPr>
+        <w:t>：HFT，手续费太高，如果bid</w:t>
+      </w:r>
+      <w:r>
+        <w:rPr>
+          <w:rFonts w:ascii="宋体" w:eastAsia="宋体" w:hAnsi="宋体" w:cs="宋体"/>
+          <w:color w:val="000000" w:themeColor="text1"/>
+          <w:sz w:val="28"/>
+          <w:szCs w:val="28"/>
+        </w:rPr>
+        <w:t xml:space="preserve"> </w:t>
+      </w:r>
+      <w:r>
+        <w:rPr>
+          <w:rFonts w:ascii="宋体" w:eastAsia="宋体" w:hAnsi="宋体" w:cs="宋体" w:hint="eastAsia"/>
+          <w:color w:val="000000" w:themeColor="text1"/>
+          <w:sz w:val="28"/>
+          <w:szCs w:val="28"/>
+        </w:rPr>
+        <w:t>ask不理想，跟</w:t>
+      </w:r>
+      <w:proofErr w:type="spellStart"/>
+      <w:r>
+        <w:rPr>
+          <w:rFonts w:ascii="宋体" w:eastAsia="宋体" w:hAnsi="宋体" w:cs="宋体" w:hint="eastAsia"/>
+          <w:color w:val="000000" w:themeColor="text1"/>
+          <w:sz w:val="28"/>
+          <w:szCs w:val="28"/>
+        </w:rPr>
+        <w:t>backtest</w:t>
+      </w:r>
+      <w:proofErr w:type="spellEnd"/>
+      <w:r>
+        <w:rPr>
+          <w:rFonts w:ascii="宋体" w:eastAsia="宋体" w:hAnsi="宋体" w:cs="宋体" w:hint="eastAsia"/>
+          <w:color w:val="000000" w:themeColor="text1"/>
+          <w:sz w:val="28"/>
+          <w:szCs w:val="28"/>
+        </w:rPr>
+        <w:t>偏离就太远了。</w:t>
+      </w:r>
+      <w:r>
+        <w:rPr>
+          <w:rFonts w:ascii="宋体" w:eastAsia="宋体" w:hAnsi="宋体" w:cs="宋体" w:hint="eastAsia"/>
+          <w:color w:val="000000" w:themeColor="text1"/>
+          <w:sz w:val="28"/>
+          <w:szCs w:val="28"/>
+        </w:rPr>
+        <w:t>实验：影响多大。</w:t>
+      </w:r>
+    </w:p>
+    <w:p>
+      <w:pPr>
+        <w:pStyle w:val="a3"/>
+        <w:numPr>
+          <w:ilvl w:val="0"/>
+          <w:numId w:val="5"/>
+        </w:numPr>
+        <w:ind w:firstLineChars="0"/>
+        <w:jc w:val="left"/>
+        <w:rPr>
+          <w:rFonts w:ascii="Times New Roman" w:hAnsi="Times New Roman" w:cs="Times New Roman"/>
+          <w:b/>
+          <w:bCs/>
+          <w:sz w:val="30"/>
+          <w:szCs w:val="30"/>
+        </w:rPr>
+      </w:pPr>
+      <w:r>
+        <w:rPr>
+          <w:rFonts w:ascii="Times New Roman" w:hAnsi="Times New Roman" w:cs="Times New Roman" w:hint="eastAsia"/>
+          <w:b/>
+          <w:bCs/>
+          <w:sz w:val="30"/>
+          <w:szCs w:val="30"/>
+        </w:rPr>
+        <w:t>D</w:t>
+      </w:r>
+      <w:r>
+        <w:rPr>
+          <w:rFonts w:ascii="Times New Roman" w:hAnsi="Times New Roman" w:cs="Times New Roman"/>
+          <w:b/>
+          <w:bCs/>
+          <w:sz w:val="30"/>
+          <w:szCs w:val="30"/>
+        </w:rPr>
+        <w:t>ata House</w:t>
+      </w:r>
+    </w:p>
+    <w:p>
+      <w:pPr>
+        <w:pStyle w:val="a3"/>
+        <w:numPr>
+          <w:ilvl w:val="0"/>
+          <w:numId w:val="5"/>
+        </w:numPr>
+        <w:ind w:firstLineChars="0"/>
+        <w:jc w:val="left"/>
+        <w:rPr>
+          <w:rFonts w:ascii="Times New Roman" w:hAnsi="Times New Roman" w:cs="Times New Roman"/>
+          <w:b/>
+          <w:bCs/>
+          <w:sz w:val="30"/>
+          <w:szCs w:val="30"/>
+        </w:rPr>
+      </w:pPr>
+      <w:r>
+        <w:rPr>
+          <w:rFonts w:ascii="Times New Roman" w:hAnsi="Times New Roman" w:cs="Times New Roman" w:hint="eastAsia"/>
+          <w:b/>
+          <w:bCs/>
+          <w:sz w:val="30"/>
+          <w:szCs w:val="30"/>
+        </w:rPr>
+        <w:t>Know</w:t>
+      </w:r>
+      <w:r>
+        <w:rPr>
+          <w:rFonts w:ascii="Times New Roman" w:hAnsi="Times New Roman" w:cs="Times New Roman"/>
+          <w:b/>
+          <w:bCs/>
+          <w:sz w:val="30"/>
+          <w:szCs w:val="30"/>
+        </w:rPr>
+        <w:t>ledge Base</w:t>
+      </w:r>
+    </w:p>
+    <w:p>
+      <w:pPr>
+        <w:pStyle w:val="a3"/>
+        <w:ind w:left="420" w:firstLineChars="0" w:firstLine="0"/>
+        <w:jc w:val="left"/>
+        <w:rPr>
+          <w:rFonts w:ascii="Times New Roman" w:hAnsi="Times New Roman" w:cs="Times New Roman"/>
+          <w:sz w:val="28"/>
+          <w:szCs w:val="28"/>
+        </w:rPr>
+      </w:pPr>
+      <w:r>
+        <w:rPr>
+          <w:rFonts w:ascii="Times New Roman" w:hAnsi="Times New Roman" w:cs="Times New Roman" w:hint="eastAsia"/>
+          <w:sz w:val="28"/>
+          <w:szCs w:val="28"/>
+        </w:rPr>
+        <w:t>T</w:t>
+      </w:r>
+      <w:r>
+        <w:rPr>
+          <w:rFonts w:ascii="Times New Roman" w:hAnsi="Times New Roman" w:cs="Times New Roman"/>
+          <w:sz w:val="28"/>
+          <w:szCs w:val="28"/>
+        </w:rPr>
+        <w:t xml:space="preserve">his </w:t>
+      </w:r>
+      <w:r>
+        <w:rPr>
+          <w:rFonts w:ascii="Times New Roman" w:hAnsi="Times New Roman" w:cs="Times New Roman"/>
+          <w:sz w:val="28"/>
+          <w:szCs w:val="28"/>
+        </w:rPr>
+        <w:t xml:space="preserve">module should collect </w:t>
+      </w:r>
+      <w:r>
+        <w:rPr>
+          <w:rFonts w:ascii="Times New Roman" w:hAnsi="Times New Roman" w:cs="Times New Roman"/>
+          <w:b/>
+          <w:bCs/>
+          <w:color w:val="FF0000"/>
+          <w:sz w:val="28"/>
+          <w:szCs w:val="28"/>
+        </w:rPr>
+        <w:t>important</w:t>
+      </w:r>
+      <w:r>
+        <w:rPr>
+          <w:rFonts w:ascii="Times New Roman" w:hAnsi="Times New Roman" w:cs="Times New Roman"/>
+          <w:color w:val="FF0000"/>
+          <w:sz w:val="28"/>
+          <w:szCs w:val="28"/>
+        </w:rPr>
+        <w:t xml:space="preserve"> </w:t>
+      </w:r>
+      <w:r>
+        <w:rPr>
+          <w:rFonts w:ascii="Times New Roman" w:hAnsi="Times New Roman" w:cs="Times New Roman"/>
+          <w:sz w:val="28"/>
+          <w:szCs w:val="28"/>
+        </w:rPr>
+        <w:t>info.</w:t>
+      </w:r>
+    </w:p>
+    <w:p>
+      <w:pPr>
+        <w:pStyle w:val="a3"/>
+        <w:ind w:left="420" w:firstLineChars="0" w:firstLine="0"/>
+        <w:jc w:val="left"/>
+        <w:rPr>
+          <w:rFonts w:ascii="宋体" w:eastAsia="宋体" w:hAnsi="宋体" w:cs="宋体"/>
+          <w:sz w:val="28"/>
+          <w:szCs w:val="28"/>
+        </w:rPr>
+      </w:pPr>
+      <w:r>
+        <w:rPr>
+          <w:rFonts w:ascii="Times New Roman" w:hAnsi="Times New Roman" w:cs="Times New Roman" w:hint="eastAsia"/>
+          <w:sz w:val="28"/>
+          <w:szCs w:val="28"/>
+        </w:rPr>
+        <w:t>1</w:t>
+      </w:r>
+      <w:r>
+        <w:rPr>
+          <w:rFonts w:ascii="Times New Roman" w:hAnsi="Times New Roman" w:cs="Times New Roman"/>
+          <w:sz w:val="28"/>
+          <w:szCs w:val="28"/>
+        </w:rPr>
+        <w:t xml:space="preserve">, </w:t>
+      </w:r>
+      <w:r>
+        <w:rPr>
+          <w:rFonts w:ascii="宋体" w:eastAsia="宋体" w:hAnsi="宋体" w:cs="宋体" w:hint="eastAsia"/>
+          <w:sz w:val="28"/>
+          <w:szCs w:val="28"/>
+        </w:rPr>
+        <w:t>从哪拿数据靠谱</w:t>
+      </w:r>
+    </w:p>
+    <w:p>
+      <w:pPr>
+        <w:pStyle w:val="a3"/>
+        <w:ind w:left="420" w:firstLineChars="0" w:firstLine="0"/>
+        <w:jc w:val="left"/>
+        <w:rPr>
+          <w:rFonts w:ascii="Times New Roman" w:hAnsi="Times New Roman" w:cs="Times New Roman" w:hint="eastAsia"/>
+          <w:sz w:val="28"/>
+          <w:szCs w:val="28"/>
+        </w:rPr>
+      </w:pPr>
+      <w:r>
+        <w:rPr>
+          <w:rFonts w:ascii="宋体" w:eastAsia="宋体" w:hAnsi="宋体" w:cs="宋体" w:hint="eastAsia"/>
+          <w:sz w:val="28"/>
+          <w:szCs w:val="28"/>
+        </w:rPr>
+        <w:t>2</w:t>
+      </w:r>
+      <w:r>
+        <w:rPr>
+          <w:rFonts w:ascii="宋体" w:eastAsia="宋体" w:hAnsi="宋体" w:cs="宋体"/>
+          <w:sz w:val="28"/>
+          <w:szCs w:val="28"/>
+        </w:rPr>
+        <w:t>,</w:t>
+      </w:r>
+      <w:r>
+        <w:rPr>
+          <w:rFonts w:ascii="宋体" w:eastAsia="宋体" w:hAnsi="宋体" w:cs="宋体"/>
+          <w:sz w:val="28"/>
+          <w:szCs w:val="28"/>
+        </w:rPr>
+        <w:t xml:space="preserve"> </w:t>
+      </w:r>
+      <w:r>
+        <w:rPr>
+          <w:rFonts w:ascii="宋体" w:eastAsia="宋体" w:hAnsi="宋体" w:cs="宋体" w:hint="eastAsia"/>
+          <w:sz w:val="28"/>
+          <w:szCs w:val="28"/>
+        </w:rPr>
+        <w:t>Alpha</w:t>
+      </w:r>
+    </w:p>
+    <w:p>
+      <w:pPr>
+        <w:jc w:val="left"/>
+        <w:rPr>
+          <w:rFonts w:ascii="Times New Roman" w:hAnsi="Times New Roman" w:cs="Times New Roman"/>
+          <w:b/>
+          <w:bCs/>
+          <w:color w:val="FF0000"/>
           <w:sz w:val="36"/>
           <w:szCs w:val="36"/>
         </w:rPr>
@@ -509,6 +1216,7 @@
           <w:rFonts w:ascii="Times New Roman" w:hAnsi="Times New Roman" w:cs="Times New Roman"/>
           <w:b/>
           <w:bCs/>
+          <w:color w:val="FF0000"/>
           <w:sz w:val="36"/>
           <w:szCs w:val="36"/>
         </w:rPr>
@@ -517,21 +1225,67 @@
     </w:p>
     <w:p>
       <w:pPr>
+        <w:ind w:firstLine="420"/>
         <w:jc w:val="left"/>
         <w:rPr>
-          <w:rFonts w:ascii="Times New Roman" w:hAnsi="Times New Roman" w:cs="Times New Roman"/>
-          <w:b/>
-          <w:bCs/>
-          <w:sz w:val="28"/>
-          <w:szCs w:val="28"/>
-        </w:rPr>
-      </w:pPr>
+          <w:rFonts w:ascii="宋体" w:eastAsia="宋体" w:hAnsi="宋体" w:cs="宋体" w:hint="eastAsia"/>
+          <w:b/>
+          <w:bCs/>
+          <w:sz w:val="28"/>
+          <w:szCs w:val="28"/>
+        </w:rPr>
+      </w:pPr>
+      <w:r>
+        <w:rPr>
+          <w:rFonts w:ascii="宋体" w:eastAsia="宋体" w:hAnsi="宋体" w:cs="宋体"/>
+          <w:color w:val="000000" w:themeColor="text1"/>
+          <w:sz w:val="28"/>
+          <w:szCs w:val="28"/>
+        </w:rPr>
+        <w:t>1</w:t>
+      </w:r>
+      <w:r>
+        <w:rPr>
+          <w:rFonts w:ascii="宋体" w:eastAsia="宋体" w:hAnsi="宋体" w:cs="宋体" w:hint="eastAsia"/>
+          <w:color w:val="000000" w:themeColor="text1"/>
+          <w:sz w:val="28"/>
+          <w:szCs w:val="28"/>
+        </w:rPr>
+        <w:t>，</w:t>
+      </w:r>
+      <w:r>
+        <w:rPr>
+          <w:rFonts w:ascii="宋体" w:eastAsia="宋体" w:hAnsi="宋体" w:cs="宋体" w:hint="eastAsia"/>
+          <w:color w:val="000000" w:themeColor="text1"/>
+          <w:sz w:val="28"/>
+          <w:szCs w:val="28"/>
+        </w:rPr>
+        <w:t>运维，报错的error</w:t>
+      </w:r>
+      <w:r>
+        <w:rPr>
+          <w:rFonts w:ascii="宋体" w:eastAsia="宋体" w:hAnsi="宋体" w:cs="宋体"/>
+          <w:color w:val="000000" w:themeColor="text1"/>
+          <w:sz w:val="28"/>
+          <w:szCs w:val="28"/>
+        </w:rPr>
+        <w:t xml:space="preserve"> </w:t>
+      </w:r>
+      <w:r>
+        <w:rPr>
+          <w:rFonts w:ascii="宋体" w:eastAsia="宋体" w:hAnsi="宋体" w:cs="宋体" w:hint="eastAsia"/>
+          <w:color w:val="000000" w:themeColor="text1"/>
+          <w:sz w:val="28"/>
+          <w:szCs w:val="28"/>
+        </w:rPr>
+        <w:t>handling</w:t>
+      </w:r>
     </w:p>
     <w:p>
       <w:pPr>
         <w:jc w:val="left"/>
         <w:rPr>
-          <w:rFonts w:ascii="Times New Roman" w:hAnsi="Times New Roman" w:cs="Times New Roman" w:hint="eastAsia"/>
+          <w:rFonts w:ascii="Times New Roman" w:hAnsi="Times New Roman" w:cs="Times New Roman"/>
           <w:b/>
           <w:bCs/>
           <w:sz w:val="36"/>
@@ -548,6 +1302,18 @@
         </w:rPr>
         <w:t xml:space="preserve">Risks </w:t>
       </w:r>
+    </w:p>
+    <w:p>
+      <w:pPr>
+        <w:jc w:val="left"/>
+        <w:rPr>
+          <w:rFonts w:ascii="Times New Roman" w:hAnsi="Times New Roman" w:cs="Times New Roman" w:hint="eastAsia"/>
+          <w:b/>
+          <w:bCs/>
+          <w:sz w:val="36"/>
+          <w:szCs w:val="36"/>
+        </w:rPr>
+      </w:pPr>
     </w:p>
     <w:sectPr>
       <w:pgSz w:w="11906" w:h="16838"/>
@@ -1014,6 +1780,95 @@
     </w:lvl>
   </w:abstractNum>
   <w:abstractNum w:abstractNumId="4" w15:restartNumberingAfterBreak="0">
+    <w:nsid w:val="592231F5"/>
+    <w:multiLevelType w:val="hybridMultilevel"/>
+    <w:tmpl w:val="DCC2B1E6"/>
+    <w:lvl w:ilvl="0" w:tplc="85ACABF8">
+      <w:start w:val="1"/>
+      <w:numFmt w:val="decimal"/>
+      <w:lvlText w:val="%1，"/>
+      <w:lvlJc w:val="left"/>
+      <w:pPr>
+        <w:ind w:left="840" w:hanging="420"/>
+      </w:pPr>
+      <w:rPr>
+        <w:rFonts w:hint="default"/>
+      </w:rPr>
+    </w:lvl>
+    <w:lvl w:ilvl="1" w:tplc="04090019" w:tentative="1">
+      <w:start w:val="1"/>
+      <w:numFmt w:val="lowerLetter"/>
+      <w:lvlText w:val="%2)"/>
+      <w:lvlJc w:val="left"/>
+      <w:pPr>
+        <w:ind w:left="1260" w:hanging="420"/>
+      </w:pPr>
+    </w:lvl>
+    <w:lvl w:ilvl="2" w:tplc="0409001B" w:tentative="1">
+      <w:start w:val="1"/>
+      <w:numFmt w:val="lowerRoman"/>
+      <w:lvlText w:val="%3."/>
+      <w:lvlJc w:val="right"/>
+      <w:pPr>
+        <w:ind w:left="1680" w:hanging="420"/>
+      </w:pPr>
+    </w:lvl>
+    <w:lvl w:ilvl="3" w:tplc="0409000F" w:tentative="1">
+      <w:start w:val="1"/>
+      <w:numFmt w:val="decimal"/>
+      <w:lvlText w:val="%4."/>
+      <w:lvlJc w:val="left"/>
+      <w:pPr>
+        <w:ind w:left="2100" w:hanging="420"/>
+      </w:pPr>
+    </w:lvl>
+    <w:lvl w:ilvl="4" w:tplc="04090019" w:tentative="1">
+      <w:start w:val="1"/>
+      <w:numFmt w:val="lowerLetter"/>
+      <w:lvlText w:val="%5)"/>
+      <w:lvlJc w:val="left"/>
+      <w:pPr>
+        <w:ind w:left="2520" w:hanging="420"/>
+      </w:pPr>
+    </w:lvl>
+    <w:lvl w:ilvl="5" w:tplc="0409001B" w:tentative="1">
+      <w:start w:val="1"/>
+      <w:numFmt w:val="lowerRoman"/>
+      <w:lvlText w:val="%6."/>
+      <w:lvlJc w:val="right"/>
+      <w:pPr>
+        <w:ind w:left="2940" w:hanging="420"/>
+      </w:pPr>
+    </w:lvl>
+    <w:lvl w:ilvl="6" w:tplc="0409000F" w:tentative="1">
+      <w:start w:val="1"/>
+      <w:numFmt w:val="decimal"/>
+      <w:lvlText w:val="%7."/>
+      <w:lvlJc w:val="left"/>
+      <w:pPr>
+        <w:ind w:left="3360" w:hanging="420"/>
+      </w:pPr>
+    </w:lvl>
+    <w:lvl w:ilvl="7" w:tplc="04090019" w:tentative="1">
+      <w:start w:val="1"/>
+      <w:numFmt w:val="lowerLetter"/>
+      <w:lvlText w:val="%8)"/>
+      <w:lvlJc w:val="left"/>
+      <w:pPr>
+        <w:ind w:left="3780" w:hanging="420"/>
+      </w:pPr>
+    </w:lvl>
+    <w:lvl w:ilvl="8" w:tplc="0409001B" w:tentative="1">
+      <w:start w:val="1"/>
+      <w:numFmt w:val="lowerRoman"/>
+      <w:lvlText w:val="%9."/>
+      <w:lvlJc w:val="right"/>
+      <w:pPr>
+        <w:ind w:left="4200" w:hanging="420"/>
+      </w:pPr>
+    </w:lvl>
+  </w:abstractNum>
+  <w:abstractNum w:abstractNumId="5" w15:restartNumberingAfterBreak="0">
     <w:nsid w:val="68CA4CB8"/>
     <w:multiLevelType w:val="hybridMultilevel"/>
     <w:tmpl w:val="C81666C4"/>
@@ -1124,6 +1979,95 @@
       <w:rPr>
         <w:rFonts w:ascii="Wingdings" w:hAnsi="Wingdings" w:hint="default"/>
       </w:rPr>
+    </w:lvl>
+  </w:abstractNum>
+  <w:abstractNum w:abstractNumId="6" w15:restartNumberingAfterBreak="0">
+    <w:nsid w:val="74E83B05"/>
+    <w:multiLevelType w:val="hybridMultilevel"/>
+    <w:tmpl w:val="CE28919E"/>
+    <w:lvl w:ilvl="0" w:tplc="85ACABF8">
+      <w:start w:val="1"/>
+      <w:numFmt w:val="decimal"/>
+      <w:lvlText w:val="%1，"/>
+      <w:lvlJc w:val="left"/>
+      <w:pPr>
+        <w:ind w:left="1260" w:hanging="420"/>
+      </w:pPr>
+      <w:rPr>
+        <w:rFonts w:hint="default"/>
+      </w:rPr>
+    </w:lvl>
+    <w:lvl w:ilvl="1" w:tplc="04090019">
+      <w:start w:val="1"/>
+      <w:numFmt w:val="lowerLetter"/>
+      <w:lvlText w:val="%2)"/>
+      <w:lvlJc w:val="left"/>
+      <w:pPr>
+        <w:ind w:left="1260" w:hanging="420"/>
+      </w:pPr>
+    </w:lvl>
+    <w:lvl w:ilvl="2" w:tplc="0409001B" w:tentative="1">
+      <w:start w:val="1"/>
+      <w:numFmt w:val="lowerRoman"/>
+      <w:lvlText w:val="%3."/>
+      <w:lvlJc w:val="right"/>
+      <w:pPr>
+        <w:ind w:left="1680" w:hanging="420"/>
+      </w:pPr>
+    </w:lvl>
+    <w:lvl w:ilvl="3" w:tplc="0409000F" w:tentative="1">
+      <w:start w:val="1"/>
+      <w:numFmt w:val="decimal"/>
+      <w:lvlText w:val="%4."/>
+      <w:lvlJc w:val="left"/>
+      <w:pPr>
+        <w:ind w:left="2100" w:hanging="420"/>
+      </w:pPr>
+    </w:lvl>
+    <w:lvl w:ilvl="4" w:tplc="04090019" w:tentative="1">
+      <w:start w:val="1"/>
+      <w:numFmt w:val="lowerLetter"/>
+      <w:lvlText w:val="%5)"/>
+      <w:lvlJc w:val="left"/>
+      <w:pPr>
+        <w:ind w:left="2520" w:hanging="420"/>
+      </w:pPr>
+    </w:lvl>
+    <w:lvl w:ilvl="5" w:tplc="0409001B" w:tentative="1">
+      <w:start w:val="1"/>
+      <w:numFmt w:val="lowerRoman"/>
+      <w:lvlText w:val="%6."/>
+      <w:lvlJc w:val="right"/>
+      <w:pPr>
+        <w:ind w:left="2940" w:hanging="420"/>
+      </w:pPr>
+    </w:lvl>
+    <w:lvl w:ilvl="6" w:tplc="0409000F" w:tentative="1">
+      <w:start w:val="1"/>
+      <w:numFmt w:val="decimal"/>
+      <w:lvlText w:val="%7."/>
+      <w:lvlJc w:val="left"/>
+      <w:pPr>
+        <w:ind w:left="3360" w:hanging="420"/>
+      </w:pPr>
+    </w:lvl>
+    <w:lvl w:ilvl="7" w:tplc="04090019" w:tentative="1">
+      <w:start w:val="1"/>
+      <w:numFmt w:val="lowerLetter"/>
+      <w:lvlText w:val="%8)"/>
+      <w:lvlJc w:val="left"/>
+      <w:pPr>
+        <w:ind w:left="3780" w:hanging="420"/>
+      </w:pPr>
+    </w:lvl>
+    <w:lvl w:ilvl="8" w:tplc="0409001B" w:tentative="1">
+      <w:start w:val="1"/>
+      <w:numFmt w:val="lowerRoman"/>
+      <w:lvlText w:val="%9."/>
+      <w:lvlJc w:val="right"/>
+      <w:pPr>
+        <w:ind w:left="4200" w:hanging="420"/>
+      </w:pPr>
     </w:lvl>
   </w:abstractNum>
   <w:num w:numId="1">
@@ -1133,13 +2077,19 @@
     <w:abstractNumId w:val="3"/>
   </w:num>
   <w:num w:numId="3">
-    <w:abstractNumId w:val="4"/>
+    <w:abstractNumId w:val="5"/>
   </w:num>
   <w:num w:numId="4">
     <w:abstractNumId w:val="1"/>
   </w:num>
   <w:num w:numId="5">
     <w:abstractNumId w:val="2"/>
+  </w:num>
+  <w:num w:numId="6">
+    <w:abstractNumId w:val="4"/>
+  </w:num>
+  <w:num w:numId="7">
+    <w:abstractNumId w:val="6"/>
   </w:num>
 </w:numbering>
 </file>
